--- a/mk_course_work/RPZ/черновик РПЗ (копия).docx
+++ b/mk_course_work/RPZ/черновик РПЗ (копия).docx
@@ -3182,11 +3182,7 @@
             <w:instrText xml:space="preserve">TOC \o "1-9" \h </w:instrText>
             <w:fldChar w:fldCharType="separate"/>
           </w:r>
-          <w:r>
-            <w:rPr>
-              <w:highlight w:val="none"/>
-            </w:rPr>
-          </w:r>
+          <w:r/>
           <w:hyperlink w:tooltip="#_Toc1" w:anchor="_Toc1" w:history="1">
             <w:r>
               <w:rPr>
@@ -3503,7 +3499,6 @@
             <w:r>
               <w:rPr>
                 <w:rStyle w:val="854"/>
-                <w:highlight w:val="none"/>
               </w:rPr>
             </w:r>
             <w:r>
@@ -3586,6 +3581,9 @@
               <w:tab w:val="left" w:pos="1225" w:leader="none"/>
               <w:tab w:val="right" w:pos="9355" w:leader="dot"/>
             </w:tabs>
+            <w:rPr>
+              <w:highlight w:val="yellow"/>
+            </w:rPr>
           </w:pPr>
           <w:hyperlink w:tooltip="#_Toc9" w:anchor="_Toc9" w:history="1">
             <w:r>
@@ -3596,14 +3594,14 @@
             <w:r>
               <w:rPr>
                 <w:rStyle w:val="854"/>
-                <w:highlight w:val="none"/>
+                <w:highlight w:val="yellow"/>
               </w:rPr>
               <w:t xml:space="preserve">1.2.2 Расчет транзисторных ключей</w:t>
             </w:r>
             <w:r>
               <w:rPr>
                 <w:rStyle w:val="854"/>
-                <w:highlight w:val="none"/>
+                <w:highlight w:val="yellow"/>
               </w:rPr>
               <w:tab/>
             </w:r>
@@ -3624,7 +3622,11 @@
               <w:fldChar w:fldCharType="end"/>
             </w:r>
           </w:hyperlink>
-          <w:r/>
+          <w:r>
+            <w:rPr>
+              <w:highlight w:val="yellow"/>
+            </w:rPr>
+          </w:r>
         </w:p>
         <w:p>
           <w:pPr>
@@ -3743,7 +3745,6 @@
             <w:r>
               <w:rPr>
                 <w:rStyle w:val="854"/>
-                <w:highlight w:val="none"/>
               </w:rPr>
             </w:r>
             <w:r>
@@ -4093,7 +4094,6 @@
             <w:r>
               <w:rPr>
                 <w:rStyle w:val="854"/>
-                <w:highlight w:val="yellow"/>
               </w:rPr>
             </w:r>
             <w:r>
@@ -5883,14 +5883,14 @@
         </w:rPr>
         <w:t xml:space="preserve">1.2 Разработка принципиальной схемы</w:t>
       </w:r>
-      <w:r/>
+      <w:r>
+        <w:rPr>
+          <w:highlight w:val="none"/>
+        </w:rPr>
+      </w:r>
       <w:bookmarkEnd w:id="7"/>
       <w:r/>
-      <w:r>
-        <w:rPr>
-          <w:highlight w:val="none"/>
-        </w:rPr>
-      </w:r>
+      <w:r/>
     </w:p>
     <w:p>
       <w:pPr>
@@ -6418,20 +6418,28 @@
       <w:pPr>
         <w:pStyle w:val="698"/>
         <w:ind w:firstLine="708"/>
+        <w:rPr>
+          <w:highlight w:val="yellow"/>
+        </w:rPr>
       </w:pPr>
       <w:r/>
       <w:bookmarkStart w:id="9" w:name="_Toc9"/>
       <w:r>
         <w:rPr>
-          <w:highlight w:val="none"/>
+          <w:highlight w:val="yellow"/>
         </w:rPr>
         <w:t xml:space="preserve">1.2.2 Расчет транзисторных ключей</w:t>
       </w:r>
       <w:r>
         <w:rPr>
-          <w:highlight w:val="none"/>
+          <w:highlight w:val="yellow"/>
         </w:rPr>
         <w:tab/>
+      </w:r>
+      <w:r>
+        <w:rPr>
+          <w:highlight w:val="yellow"/>
+        </w:rPr>
       </w:r>
       <w:bookmarkEnd w:id="9"/>
       <w:r/>
@@ -6464,6 +6472,7 @@
           <w:highlight w:val="yellow"/>
         </w:rPr>
       </w:r>
+      <w:r/>
     </w:p>
     <w:p>
       <w:pPr>
@@ -6496,6 +6505,7 @@
           <w:highlight w:val="yellow"/>
         </w:rPr>
       </w:r>
+      <w:r/>
     </w:p>
     <w:p>
       <w:pPr>
@@ -6538,7 +6548,7 @@
                       <pic:spPr bwMode="auto">
                         <a:xfrm flipH="0" flipV="0">
                           <a:off x="0" y="0"/>
-                          <a:ext cx="2419289" cy="2548693"/>
+                          <a:ext cx="2419289" cy="2548692"/>
                         </a:xfrm>
                         <a:prstGeom prst="rect">
                           <a:avLst/>
@@ -6578,14 +6588,10 @@
       </w:r>
       <w:r>
         <w:rPr>
-          <w:rStyle w:val="879"/>
-        </w:rPr>
-      </w:r>
-      <w:r>
-        <w:rPr>
           <w:highlight w:val="yellow"/>
         </w:rPr>
       </w:r>
+      <w:r/>
     </w:p>
     <w:p>
       <w:pPr>
@@ -6613,13 +6619,14 @@
           <w:highlight w:val="yellow"/>
         </w:rPr>
       </w:r>
+      <w:r/>
     </w:p>
     <w:p>
       <w:pPr>
         <w:ind w:firstLine="708"/>
         <w:jc w:val="both"/>
         <w:spacing w:line="360" w:lineRule="auto"/>
-        <w:shd w:val="nil"/>
+        <w:shd w:val="nil" w:color="auto"/>
         <w:rPr>
           <w:rStyle w:val="879"/>
           <w:highlight w:val="none"/>
@@ -6637,6 +6644,7 @@
           <w:highlight w:val="yellow"/>
         </w:rPr>
       </w:r>
+      <w:r/>
     </w:p>
     <w:p>
       <w:pPr>
@@ -6745,15 +6753,10 @@
       </w:r>
       <w:r>
         <w:rPr>
-          <w:rStyle w:val="879"/>
-          <w:highlight w:val="none"/>
-        </w:rPr>
-      </w:r>
-      <w:r>
-        <w:rPr>
           <w:highlight w:val="yellow"/>
         </w:rPr>
       </w:r>
+      <w:r/>
     </w:p>
     <w:p>
       <w:pPr>
@@ -6800,15 +6803,10 @@
         <w:rPr>
           <w:rStyle w:val="879"/>
           <w:highlight w:val="none"/>
-        </w:rPr>
-      </w:r>
-      <w:r>
-        <w:rPr>
-          <w:rStyle w:val="879"/>
-          <w:highlight w:val="none"/>
           <w:vertAlign w:val="baseline"/>
         </w:rPr>
       </w:r>
+      <w:r/>
     </w:p>
     <w:p>
       <w:pPr>
@@ -6854,15 +6852,10 @@
         <w:rPr>
           <w:rStyle w:val="879"/>
           <w:highlight w:val="none"/>
-        </w:rPr>
-      </w:r>
-      <w:r>
-        <w:rPr>
-          <w:rStyle w:val="879"/>
-          <w:highlight w:val="none"/>
           <w:vertAlign w:val="baseline"/>
         </w:rPr>
       </w:r>
+      <w:r/>
     </w:p>
     <w:p>
       <w:pPr>
@@ -6919,6 +6912,7 @@
           <w:vertAlign w:val="baseline"/>
         </w:rPr>
       </w:r>
+      <w:r/>
     </w:p>
     <w:p>
       <w:pPr>
@@ -6988,6 +6982,7 @@
           <w:highlight w:val="none"/>
         </w:rPr>
       </w:r>
+      <w:r/>
     </w:p>
     <w:p>
       <w:pPr>
@@ -7080,53 +7075,53 @@
         </w:rPr>
         <w:t xml:space="preserve">)</w:t>
       </w:r>
+      <w:r>
+        <w:rPr>
+          <w:rStyle w:val="879"/>
+          <w:highlight w:val="none"/>
+          <w:vertAlign w:val="baseline"/>
+        </w:rPr>
+        <w:t xml:space="preserve"> / </w:t>
+      </w:r>
+      <w:r>
+        <w:rPr>
+          <w:rStyle w:val="879"/>
+          <w:highlight w:val="none"/>
+        </w:rPr>
+        <w:t xml:space="preserve">R</w:t>
+      </w:r>
+      <w:r>
+        <w:rPr>
+          <w:rStyle w:val="879"/>
+          <w:highlight w:val="none"/>
+          <w:vertAlign w:val="subscript"/>
+        </w:rPr>
+        <w:t xml:space="preserve">к</w:t>
+      </w:r>
+      <w:r>
+        <w:rPr>
+          <w:rStyle w:val="879"/>
+          <w:highlight w:val="none"/>
+          <w:vertAlign w:val="superscript"/>
+        </w:rPr>
+        <w:t xml:space="preserve">*</w:t>
+      </w:r>
+      <w:r>
+        <w:rPr>
+          <w:rStyle w:val="879"/>
+          <w:highlight w:val="none"/>
+          <w:vertAlign w:val="baseline"/>
+        </w:rPr>
+        <w:t xml:space="preserve"> = 2.1 / 110  = 19 мА</w:t>
+      </w:r>
+      <w:r>
+        <w:rPr>
+          <w:rStyle w:val="879"/>
+          <w:highlight w:val="none"/>
+          <w:vertAlign w:val="baseline"/>
+        </w:rPr>
+      </w:r>
       <w:r/>
-      <w:r>
-        <w:rPr>
-          <w:rStyle w:val="879"/>
-          <w:highlight w:val="none"/>
-          <w:vertAlign w:val="baseline"/>
-        </w:rPr>
-        <w:t xml:space="preserve"> / </w:t>
-      </w:r>
-      <w:r>
-        <w:rPr>
-          <w:rStyle w:val="879"/>
-          <w:highlight w:val="none"/>
-        </w:rPr>
-        <w:t xml:space="preserve">R</w:t>
-      </w:r>
-      <w:r>
-        <w:rPr>
-          <w:rStyle w:val="879"/>
-          <w:highlight w:val="none"/>
-          <w:vertAlign w:val="subscript"/>
-        </w:rPr>
-        <w:t xml:space="preserve">к</w:t>
-      </w:r>
-      <w:r>
-        <w:rPr>
-          <w:rStyle w:val="879"/>
-          <w:highlight w:val="none"/>
-          <w:vertAlign w:val="superscript"/>
-        </w:rPr>
-        <w:t xml:space="preserve">*</w:t>
-      </w:r>
-      <w:r>
-        <w:rPr>
-          <w:rStyle w:val="879"/>
-          <w:highlight w:val="none"/>
-          <w:vertAlign w:val="baseline"/>
-        </w:rPr>
-        <w:t xml:space="preserve"> = 2.1 / 110  = 19 мА</w:t>
-      </w:r>
-      <w:r>
-        <w:rPr>
-          <w:rStyle w:val="879"/>
-          <w:highlight w:val="none"/>
-          <w:vertAlign w:val="baseline"/>
-        </w:rPr>
-      </w:r>
     </w:p>
     <w:p>
       <w:pPr>
@@ -7137,14 +7132,14 @@
         <w:rPr>
           <w:rStyle w:val="879"/>
           <w:sz w:val="28"/>
-          <w:highlight w:val="none"/>
+          <w:highlight w:val="yellow"/>
           <w:vertAlign w:val="baseline"/>
         </w:rPr>
       </w:pPr>
       <w:r>
         <w:rPr>
           <w:rStyle w:val="879"/>
-          <w:highlight w:val="none"/>
+          <w:highlight w:val="yellow"/>
           <w:vertAlign w:val="baseline"/>
         </w:rPr>
         <w:t xml:space="preserve">Ном</w:t>
@@ -7153,7 +7148,7 @@
         <w:rPr>
           <w:rStyle w:val="879"/>
           <w:sz w:val="28"/>
-          <w:highlight w:val="none"/>
+          <w:highlight w:val="yellow"/>
           <w:vertAlign w:val="baseline"/>
         </w:rPr>
         <w:t xml:space="preserve">инал резистора со стороны базы рассчитывается по формуле:</w:t>
@@ -7162,8 +7157,13 @@
         <w:rPr>
           <w:rStyle w:val="879"/>
           <w:sz w:val="28"/>
-          <w:highlight w:val="none"/>
+          <w:highlight w:val="yellow"/>
           <w:vertAlign w:val="baseline"/>
+        </w:rPr>
+      </w:r>
+      <w:r>
+        <w:rPr>
+          <w:highlight w:val="yellow"/>
         </w:rPr>
       </w:r>
     </w:p>
@@ -7176,7 +7176,7 @@
         <w:rPr>
           <w:rStyle w:val="879"/>
           <w:sz w:val="28"/>
-          <w:highlight w:val="none"/>
+          <w:highlight w:val="yellow"/>
           <w:vertAlign w:val="baseline"/>
         </w:rPr>
       </w:pPr>
@@ -7184,7 +7184,7 @@
         <w:rPr>
           <w:rStyle w:val="879"/>
           <w:sz w:val="28"/>
-          <w:highlight w:val="none"/>
+          <w:highlight w:val="yellow"/>
           <w:vertAlign w:val="baseline"/>
         </w:rPr>
         <w:t xml:space="preserve">R</w:t>
@@ -7193,7 +7193,7 @@
         <w:rPr>
           <w:rStyle w:val="879"/>
           <w:sz w:val="28"/>
-          <w:highlight w:val="none"/>
+          <w:highlight w:val="yellow"/>
           <w:vertAlign w:val="subscript"/>
         </w:rPr>
         <w:t xml:space="preserve">б</w:t>
@@ -7202,7 +7202,7 @@
         <w:rPr>
           <w:rStyle w:val="879"/>
           <w:sz w:val="28"/>
-          <w:highlight w:val="none"/>
+          <w:highlight w:val="yellow"/>
           <w:vertAlign w:val="baseline"/>
         </w:rPr>
         <w:t xml:space="preserve"> = (</w:t>
@@ -7211,7 +7211,7 @@
         <w:rPr>
           <w:rStyle w:val="879"/>
           <w:sz w:val="28"/>
-          <w:highlight w:val="none"/>
+          <w:highlight w:val="yellow"/>
           <w:vertAlign w:val="baseline"/>
         </w:rPr>
         <w:t xml:space="preserve">U</w:t>
@@ -7220,7 +7220,7 @@
         <w:rPr>
           <w:rStyle w:val="879"/>
           <w:sz w:val="28"/>
-          <w:highlight w:val="none"/>
+          <w:highlight w:val="yellow"/>
           <w:vertAlign w:val="subscript"/>
         </w:rPr>
         <w:t xml:space="preserve">vcc</w:t>
@@ -7229,7 +7229,7 @@
         <w:rPr>
           <w:rStyle w:val="879"/>
           <w:sz w:val="28"/>
-          <w:highlight w:val="none"/>
+          <w:highlight w:val="yellow"/>
           <w:vertAlign w:val="baseline"/>
         </w:rPr>
         <w:t xml:space="preserve">-</w:t>
@@ -7238,7 +7238,7 @@
         <w:rPr>
           <w:rStyle w:val="879"/>
           <w:sz w:val="28"/>
-          <w:highlight w:val="none"/>
+          <w:highlight w:val="yellow"/>
           <w:vertAlign w:val="baseline"/>
         </w:rPr>
         <w:t xml:space="preserve">U</w:t>
@@ -7247,7 +7247,7 @@
         <w:rPr>
           <w:rStyle w:val="879"/>
           <w:sz w:val="28"/>
-          <w:highlight w:val="none"/>
+          <w:highlight w:val="yellow"/>
           <w:vertAlign w:val="subscript"/>
         </w:rPr>
         <w:t xml:space="preserve">бэ</w:t>
@@ -7256,7 +7256,7 @@
         <w:rPr>
           <w:rStyle w:val="879"/>
           <w:sz w:val="28"/>
-          <w:highlight w:val="none"/>
+          <w:highlight w:val="yellow"/>
           <w:vertAlign w:val="baseline"/>
         </w:rPr>
         <w:t xml:space="preserve">) </w:t>
@@ -7265,7 +7265,7 @@
         <w:rPr>
           <w:rStyle w:val="879"/>
           <w:sz w:val="28"/>
-          <w:highlight w:val="none"/>
+          <w:highlight w:val="yellow"/>
           <w:vertAlign w:val="baseline"/>
         </w:rPr>
         <w:t xml:space="preserve"> / I</w:t>
@@ -7274,7 +7274,7 @@
         <w:rPr>
           <w:rStyle w:val="879"/>
           <w:sz w:val="28"/>
-          <w:highlight w:val="none"/>
+          <w:highlight w:val="yellow"/>
           <w:vertAlign w:val="subscript"/>
         </w:rPr>
         <w:t xml:space="preserve">б</w:t>
@@ -7283,7 +7283,7 @@
         <w:rPr>
           <w:rStyle w:val="879"/>
           <w:sz w:val="28"/>
-          <w:highlight w:val="none"/>
+          <w:highlight w:val="yellow"/>
           <w:vertAlign w:val="baseline"/>
         </w:rPr>
         <w:t xml:space="preserve"> = </w:t>
@@ -7292,7 +7292,7 @@
         <w:rPr>
           <w:rStyle w:val="879"/>
           <w:sz w:val="28"/>
-          <w:highlight w:val="none"/>
+          <w:highlight w:val="yellow"/>
           <w:vertAlign w:val="baseline"/>
         </w:rPr>
         <w:t xml:space="preserve">U</w:t>
@@ -7301,7 +7301,7 @@
         <w:rPr>
           <w:rStyle w:val="879"/>
           <w:sz w:val="28"/>
-          <w:highlight w:val="none"/>
+          <w:highlight w:val="yellow"/>
           <w:vertAlign w:val="subscript"/>
         </w:rPr>
         <w:t xml:space="preserve">бэ </w:t>
@@ -7310,7 +7310,7 @@
         <w:rPr>
           <w:rStyle w:val="879"/>
           <w:sz w:val="28"/>
-          <w:highlight w:val="none"/>
+          <w:highlight w:val="yellow"/>
           <w:vertAlign w:val="baseline"/>
         </w:rPr>
         <w:t xml:space="preserve">/ (</w:t>
@@ -7319,7 +7319,7 @@
         <w:rPr>
           <w:rStyle w:val="879"/>
           <w:sz w:val="28"/>
-          <w:highlight w:val="none"/>
+          <w:highlight w:val="yellow"/>
           <w:vertAlign w:val="baseline"/>
         </w:rPr>
         <w:t xml:space="preserve">I</w:t>
@@ -7328,7 +7328,7 @@
         <w:rPr>
           <w:rStyle w:val="879"/>
           <w:sz w:val="28"/>
-          <w:highlight w:val="none"/>
+          <w:highlight w:val="yellow"/>
           <w:vertAlign w:val="subscript"/>
         </w:rPr>
         <w:t xml:space="preserve">кэ </w:t>
@@ -7337,7 +7337,7 @@
         <w:rPr>
           <w:rStyle w:val="879"/>
           <w:sz w:val="28"/>
-          <w:highlight w:val="none"/>
+          <w:highlight w:val="yellow"/>
           <w:vertAlign w:val="baseline"/>
         </w:rPr>
         <w:t xml:space="preserve">/ </w:t>
@@ -7347,6 +7347,7 @@
           <w:rPr>
             <w:rFonts w:ascii="Cambria Math" w:hAnsi="Cambria Math" w:cs="Cambria Math" w:eastAsia="Cambria Math" w:hint="default"/>
             <w:sz w:val="28"/>
+            <w:highlight w:val="yellow"/>
           </w:rPr>
           <m:rPr/>
           <m:t>β</m:t>
@@ -7356,7 +7357,7 @@
         <w:rPr>
           <w:rStyle w:val="879"/>
           <w:sz w:val="28"/>
-          <w:highlight w:val="none"/>
+          <w:highlight w:val="yellow"/>
           <w:vertAlign w:val="baseline"/>
         </w:rPr>
         <w:t xml:space="preserve">) = 4.4 / (0.019 / 200) = 46315 Ом</w:t>
@@ -7365,8 +7366,13 @@
         <w:rPr>
           <w:rStyle w:val="879"/>
           <w:sz w:val="28"/>
-          <w:highlight w:val="none"/>
+          <w:highlight w:val="yellow"/>
           <w:vertAlign w:val="baseline"/>
+        </w:rPr>
+      </w:r>
+      <w:r>
+        <w:rPr>
+          <w:highlight w:val="yellow"/>
         </w:rPr>
       </w:r>
     </w:p>
@@ -7379,7 +7385,7 @@
         <w:rPr>
           <w:rStyle w:val="879"/>
           <w:sz w:val="28"/>
-          <w:highlight w:val="none"/>
+          <w:highlight w:val="yellow"/>
           <w:vertAlign w:val="baseline"/>
         </w:rPr>
       </w:pPr>
@@ -7387,7 +7393,7 @@
         <w:rPr>
           <w:rStyle w:val="879"/>
           <w:sz w:val="28"/>
-          <w:highlight w:val="none"/>
+          <w:highlight w:val="yellow"/>
           <w:vertAlign w:val="baseline"/>
         </w:rPr>
         <w:tab/>
@@ -7397,7 +7403,7 @@
         <w:rPr>
           <w:rStyle w:val="879"/>
           <w:sz w:val="28"/>
-          <w:highlight w:val="none"/>
+          <w:highlight w:val="yellow"/>
           <w:vertAlign w:val="baseline"/>
         </w:rPr>
         <w:t xml:space="preserve">U</w:t>
@@ -7406,7 +7412,7 @@
         <w:rPr>
           <w:rStyle w:val="879"/>
           <w:sz w:val="28"/>
-          <w:highlight w:val="none"/>
+          <w:highlight w:val="yellow"/>
           <w:vertAlign w:val="subscript"/>
         </w:rPr>
         <w:t xml:space="preserve">бэ </w:t>
@@ -7415,7 +7421,7 @@
         <w:rPr>
           <w:rStyle w:val="879"/>
           <w:sz w:val="28"/>
-          <w:highlight w:val="none"/>
+          <w:highlight w:val="yellow"/>
           <w:vertAlign w:val="baseline"/>
         </w:rPr>
         <w:t xml:space="preserve">— падение напряжения на переходе база-эммитер;</w:t>
@@ -7424,16 +7430,13 @@
         <w:rPr>
           <w:rStyle w:val="879"/>
           <w:sz w:val="28"/>
-          <w:highlight w:val="none"/>
+          <w:highlight w:val="yellow"/>
           <w:vertAlign w:val="baseline"/>
         </w:rPr>
       </w:r>
       <w:r>
         <w:rPr>
-          <w:rStyle w:val="879"/>
-          <w:sz w:val="28"/>
-          <w:highlight w:val="none"/>
-          <w:vertAlign w:val="baseline"/>
+          <w:highlight w:val="yellow"/>
         </w:rPr>
       </w:r>
     </w:p>
@@ -7446,7 +7449,7 @@
         <w:rPr>
           <w:rStyle w:val="879"/>
           <w:sz w:val="28"/>
-          <w:highlight w:val="none"/>
+          <w:highlight w:val="yellow"/>
           <w:vertAlign w:val="baseline"/>
         </w:rPr>
       </w:pPr>
@@ -7454,7 +7457,7 @@
         <w:rPr>
           <w:rStyle w:val="879"/>
           <w:sz w:val="28"/>
-          <w:highlight w:val="none"/>
+          <w:highlight w:val="yellow"/>
           <w:vertAlign w:val="baseline"/>
         </w:rPr>
         <w:tab/>
@@ -7463,7 +7466,7 @@
         <w:rPr>
           <w:rStyle w:val="879"/>
           <w:sz w:val="28"/>
-          <w:highlight w:val="none"/>
+          <w:highlight w:val="yellow"/>
           <w:vertAlign w:val="baseline"/>
         </w:rPr>
         <w:t xml:space="preserve">I</w:t>
@@ -7472,7 +7475,7 @@
         <w:rPr>
           <w:rStyle w:val="879"/>
           <w:sz w:val="28"/>
-          <w:highlight w:val="none"/>
+          <w:highlight w:val="yellow"/>
           <w:vertAlign w:val="subscript"/>
         </w:rPr>
         <w:t xml:space="preserve">б</w:t>
@@ -7481,7 +7484,7 @@
         <w:rPr>
           <w:rStyle w:val="879"/>
           <w:sz w:val="28"/>
-          <w:highlight w:val="none"/>
+          <w:highlight w:val="yellow"/>
           <w:vertAlign w:val="baseline"/>
         </w:rPr>
         <w:t xml:space="preserve"> </w:t>
@@ -7490,7 +7493,7 @@
         <w:rPr>
           <w:rStyle w:val="879"/>
           <w:sz w:val="28"/>
-          <w:highlight w:val="none"/>
+          <w:highlight w:val="yellow"/>
           <w:vertAlign w:val="baseline"/>
         </w:rPr>
         <w:t xml:space="preserve">— предельный ток в цепи базы;</w:t>
@@ -7499,8 +7502,13 @@
         <w:rPr>
           <w:rStyle w:val="879"/>
           <w:sz w:val="28"/>
-          <w:highlight w:val="none"/>
+          <w:highlight w:val="yellow"/>
           <w:vertAlign w:val="baseline"/>
+        </w:rPr>
+      </w:r>
+      <w:r>
+        <w:rPr>
+          <w:highlight w:val="yellow"/>
         </w:rPr>
       </w:r>
     </w:p>
@@ -7513,7 +7521,7 @@
         <w:rPr>
           <w:rStyle w:val="879"/>
           <w:sz w:val="28"/>
-          <w:highlight w:val="none"/>
+          <w:highlight w:val="yellow"/>
           <w:vertAlign w:val="baseline"/>
         </w:rPr>
       </w:pPr>
@@ -7521,7 +7529,7 @@
         <w:rPr>
           <w:rStyle w:val="879"/>
           <w:sz w:val="28"/>
-          <w:highlight w:val="none"/>
+          <w:highlight w:val="yellow"/>
           <w:vertAlign w:val="baseline"/>
         </w:rPr>
         <w:tab/>
@@ -7529,6 +7537,7 @@
       <w:r>
         <w:rPr>
           <w:sz w:val="28"/>
+          <w:highlight w:val="yellow"/>
         </w:rPr>
       </w:r>
       <m:oMath>
@@ -7536,6 +7545,7 @@
           <w:rPr>
             <w:rFonts w:ascii="Cambria Math" w:hAnsi="Cambria Math" w:cs="Cambria Math" w:eastAsia="Cambria Math" w:hint="default"/>
             <w:sz w:val="28"/>
+            <w:highlight w:val="yellow"/>
           </w:rPr>
           <m:rPr/>
           <m:t>β</m:t>
@@ -7544,6 +7554,7 @@
       <w:r>
         <w:rPr>
           <w:sz w:val="28"/>
+          <w:highlight w:val="yellow"/>
         </w:rPr>
         <w:t xml:space="preserve"> — коэффициент усиления транзистора</w:t>
       </w:r>
@@ -7551,16 +7562,13 @@
         <w:rPr>
           <w:rStyle w:val="879"/>
           <w:sz w:val="28"/>
-          <w:highlight w:val="none"/>
+          <w:highlight w:val="yellow"/>
           <w:vertAlign w:val="baseline"/>
         </w:rPr>
       </w:r>
       <w:r>
         <w:rPr>
-          <w:rStyle w:val="879"/>
-          <w:sz w:val="28"/>
-          <w:highlight w:val="none"/>
-          <w:vertAlign w:val="baseline"/>
+          <w:highlight w:val="yellow"/>
         </w:rPr>
       </w:r>
     </w:p>
@@ -7572,7 +7580,7 @@
         <w:shd w:val="nil" w:color="000000"/>
         <w:rPr>
           <w:rStyle w:val="879"/>
-          <w:highlight w:val="none"/>
+          <w:highlight w:val="yellow"/>
           <w:vertAlign w:val="baseline"/>
         </w:rPr>
       </w:pPr>
@@ -7580,7 +7588,7 @@
         <w:rPr>
           <w:rStyle w:val="879"/>
           <w:sz w:val="28"/>
-          <w:highlight w:val="none"/>
+          <w:highlight w:val="yellow"/>
           <w:vertAlign w:val="baseline"/>
         </w:rPr>
         <w:t xml:space="preserve">Ближайшее номи</w:t>
@@ -7588,7 +7596,7 @@
       <w:r>
         <w:rPr>
           <w:rStyle w:val="879"/>
-          <w:highlight w:val="none"/>
+          <w:highlight w:val="yellow"/>
           <w:vertAlign w:val="baseline"/>
         </w:rPr>
         <w:t xml:space="preserve">нальное значение — 47 кОм.</w:t>
@@ -7596,29 +7604,13 @@
       <w:r>
         <w:rPr>
           <w:rStyle w:val="879"/>
-          <w:highlight w:val="none"/>
+          <w:highlight w:val="yellow"/>
           <w:vertAlign w:val="baseline"/>
         </w:rPr>
       </w:r>
       <w:r>
         <w:rPr>
-          <w:rStyle w:val="879"/>
-          <w:highlight w:val="none"/>
-          <w:vertAlign w:val="baseline"/>
-        </w:rPr>
-      </w:r>
-      <w:r>
-        <w:rPr>
-          <w:rStyle w:val="879"/>
-          <w:highlight w:val="none"/>
-          <w:vertAlign w:val="baseline"/>
-        </w:rPr>
-      </w:r>
-      <w:r>
-        <w:rPr>
-          <w:rStyle w:val="879"/>
-          <w:highlight w:val="none"/>
-          <w:vertAlign w:val="baseline"/>
+          <w:highlight w:val="yellow"/>
         </w:rPr>
       </w:r>
     </w:p>
@@ -7647,14 +7639,14 @@
         </w:rPr>
         <w:t xml:space="preserve">)</w:t>
       </w:r>
-      <w:r/>
+      <w:r>
+        <w:rPr>
+          <w:rStyle w:val="699"/>
+        </w:rPr>
+      </w:r>
       <w:bookmarkEnd w:id="10"/>
       <w:r/>
-      <w:r>
-        <w:rPr>
-          <w:rStyle w:val="699"/>
-        </w:rPr>
-      </w:r>
+      <w:r/>
     </w:p>
     <w:p>
       <w:pPr>
@@ -7682,7 +7674,6 @@
         <w:t xml:space="preserve">устройств к ПЭВМ, было решено осуществлять пересылку данных на ПЭВМ через него.</w:t>
       </w:r>
       <w:r/>
-      <w:r/>
     </w:p>
     <w:p>
       <w:pPr>
@@ -7711,7 +7702,6 @@
         <w:t xml:space="preserve">.</w:t>
       </w:r>
       <w:r/>
-      <w:r/>
     </w:p>
     <w:p>
       <w:pPr>
@@ -7739,7 +7729,6 @@
         </w:rPr>
         <w:t xml:space="preserve">.</w:t>
       </w:r>
-      <w:r/>
       <w:r/>
     </w:p>
     <w:p>
@@ -7782,7 +7771,7 @@
                       <pic:spPr bwMode="auto">
                         <a:xfrm>
                           <a:off x="0" y="0"/>
-                          <a:ext cx="5940423" cy="3447419"/>
+                          <a:ext cx="5940423" cy="3447418"/>
                         </a:xfrm>
                         <a:prstGeom prst="rect">
                           <a:avLst/>
@@ -7821,7 +7810,6 @@
         </mc:AlternateContent>
       </w:r>
       <w:r/>
-      <w:r/>
     </w:p>
     <w:p>
       <w:pPr>
@@ -7851,7 +7839,6 @@
         <w:t xml:space="preserve">FT232RL.</w:t>
       </w:r>
       <w:r/>
-      <w:r/>
     </w:p>
     <w:p>
       <w:pPr>
@@ -7879,14 +7866,9 @@
       <w:r>
         <w:rPr>
           <w:rStyle w:val="879"/>
-          <w:highlight w:val="none"/>
-        </w:rPr>
-      </w:r>
-      <w:r>
-        <w:rPr>
-          <w:rStyle w:val="879"/>
-        </w:rPr>
-      </w:r>
+        </w:rPr>
+      </w:r>
+      <w:r/>
     </w:p>
     <w:p>
       <w:pPr>
@@ -7901,7 +7883,6 @@
           <w:highlight w:val="none"/>
         </w:rPr>
       </w:r>
-      <w:r/>
       <w:r/>
     </w:p>
     <w:p>
@@ -7983,7 +7964,6 @@
         </mc:AlternateContent>
       </w:r>
       <w:r/>
-      <w:r/>
     </w:p>
     <w:p>
       <w:pPr>
@@ -8008,31 +7988,12 @@
         </w:rPr>
         <w:t xml:space="preserve"> — схема подключения драйвера с питанием от шины</w:t>
       </w:r>
+      <w:r>
+        <w:rPr>
+          <w:highlight w:val="none"/>
+        </w:rPr>
+      </w:r>
       <w:r/>
-      <w:r>
-        <w:rPr>
-          <w:rStyle w:val="879"/>
-        </w:rPr>
-      </w:r>
-      <w:r>
-        <w:rPr>
-          <w:rStyle w:val="879"/>
-          <w:highlight w:val="none"/>
-          <w:vertAlign w:val="baseline"/>
-        </w:rPr>
-      </w:r>
-      <w:r>
-        <w:rPr>
-          <w:rStyle w:val="879"/>
-          <w:highlight w:val="none"/>
-          <w:vertAlign w:val="baseline"/>
-        </w:rPr>
-      </w:r>
-      <w:r>
-        <w:rPr>
-          <w:highlight w:val="none"/>
-        </w:rPr>
-      </w:r>
     </w:p>
     <w:p>
       <w:pPr>
@@ -8050,7 +8011,6 @@
         </w:rPr>
         <w:br w:type="page" w:clear="all"/>
       </w:r>
-      <w:r/>
       <w:r/>
     </w:p>
     <w:p>
@@ -9479,14 +9439,14 @@
         </w:rPr>
         <w:t xml:space="preserve">1.4 Разработка программной части</w:t>
       </w:r>
-      <w:r/>
+      <w:r>
+        <w:rPr>
+          <w:highlight w:val="none"/>
+        </w:rPr>
+      </w:r>
       <w:bookmarkEnd w:id="12"/>
       <w:r/>
-      <w:r>
-        <w:rPr>
-          <w:highlight w:val="none"/>
-        </w:rPr>
-      </w:r>
+      <w:r/>
     </w:p>
     <w:p>
       <w:pPr>
@@ -18851,19 +18811,19 @@
         </w:rPr>
         <w:t xml:space="preserve">2.2 Программирование МК</w:t>
       </w:r>
-      <w:r/>
+      <w:r>
+        <w:rPr>
+          <w:sz w:val="28"/>
+          <w:highlight w:val="yellow"/>
+        </w:rPr>
+      </w:r>
       <w:bookmarkEnd w:id="20"/>
       <w:r/>
-      <w:r>
-        <w:rPr>
-          <w:sz w:val="28"/>
-          <w:highlight w:val="yellow"/>
-        </w:rPr>
-      </w:r>
+      <w:r/>
     </w:p>
     <w:p>
       <w:pPr>
-        <w:shd w:val="nil"/>
+        <w:shd w:val="nil" w:color="auto"/>
         <w:rPr>
           <w:sz w:val="28"/>
           <w:highlight w:val="none"/>
@@ -18882,6 +18842,7 @@
           <w:highlight w:val="none"/>
         </w:rPr>
       </w:r>
+      <w:r/>
     </w:p>
     <w:p>
       <w:pPr>
@@ -20926,7 +20887,6 @@
       <w:spacing w:line="360" w:lineRule="auto"/>
     </w:pPr>
     <w:rPr>
-      <w:rStyle w:val="879"/>
       <w:b/>
       <w:sz w:val="28"/>
     </w:rPr>
@@ -20937,7 +20897,6 @@
     <w:link w:val="698"/>
     <w:uiPriority w:val="9"/>
     <w:rPr>
-      <w:rStyle w:val="879"/>
       <w:b/>
       <w:sz w:val="28"/>
     </w:rPr>

--- a/mk_course_work/RPZ/черновик РПЗ (копия).docx
+++ b/mk_course_work/RPZ/черновик РПЗ (копия).docx
@@ -3182,7 +3182,11 @@
             <w:instrText xml:space="preserve">TOC \o "1-9" \h </w:instrText>
             <w:fldChar w:fldCharType="separate"/>
           </w:r>
-          <w:r/>
+          <w:r>
+            <w:rPr>
+              <w:highlight w:val="none"/>
+            </w:rPr>
+          </w:r>
           <w:hyperlink w:tooltip="#_Toc1" w:anchor="_Toc1" w:history="1">
             <w:r>
               <w:rPr>
@@ -3594,21 +3598,20 @@
             <w:r>
               <w:rPr>
                 <w:rStyle w:val="854"/>
-                <w:highlight w:val="yellow"/>
+                <w:highlight w:val="none"/>
               </w:rPr>
               <w:t xml:space="preserve">1.2.2 Расчет транзисторных ключей</w:t>
             </w:r>
             <w:r>
               <w:rPr>
                 <w:rStyle w:val="854"/>
-                <w:highlight w:val="yellow"/>
+                <w:highlight w:val="none"/>
               </w:rPr>
               <w:tab/>
             </w:r>
             <w:r>
               <w:rPr>
                 <w:rStyle w:val="854"/>
-                <w:highlight w:val="yellow"/>
               </w:rPr>
             </w:r>
             <w:r>
@@ -4070,51 +4073,6 @@
         </w:p>
         <w:p>
           <w:pPr>
-            <w:pStyle w:val="862"/>
-            <w:tabs>
-              <w:tab w:val="right" w:pos="9355" w:leader="dot"/>
-            </w:tabs>
-            <w:rPr>
-              <w:highlight w:val="yellow"/>
-            </w:rPr>
-          </w:pPr>
-          <w:hyperlink w:tooltip="#_Toc20" w:anchor="_Toc20" w:history="1">
-            <w:r>
-              <w:rPr>
-                <w:rStyle w:val="854"/>
-              </w:rPr>
-            </w:r>
-            <w:r>
-              <w:rPr>
-                <w:rStyle w:val="854"/>
-                <w:highlight w:val="yellow"/>
-              </w:rPr>
-              <w:t xml:space="preserve">2.2 Программирование МК</w:t>
-            </w:r>
-            <w:r>
-              <w:rPr>
-                <w:rStyle w:val="854"/>
-              </w:rPr>
-            </w:r>
-            <w:r>
-              <w:tab/>
-            </w:r>
-            <w:r>
-              <w:fldChar w:fldCharType="begin"/>
-              <w:instrText xml:space="preserve">PAGEREF _Toc20 \h</w:instrText>
-              <w:fldChar w:fldCharType="separate"/>
-              <w:t xml:space="preserve">29</w:t>
-              <w:fldChar w:fldCharType="end"/>
-            </w:r>
-          </w:hyperlink>
-          <w:r>
-            <w:rPr>
-              <w:highlight w:val="yellow"/>
-            </w:rPr>
-          </w:r>
-        </w:p>
-        <w:p>
-          <w:pPr>
             <w:pStyle w:val="861"/>
             <w:tabs>
               <w:tab w:val="right" w:pos="9355" w:leader="dot"/>
@@ -4124,7 +4082,7 @@
               <w:highlight w:val="none"/>
             </w:rPr>
           </w:pPr>
-          <w:hyperlink w:tooltip="#_Toc21" w:anchor="_Toc21" w:history="1">
+          <w:hyperlink w:tooltip="#_Toc20" w:anchor="_Toc20" w:history="1">
             <w:r>
               <w:rPr>
                 <w:rStyle w:val="854"/>
@@ -4146,9 +4104,9 @@
             </w:r>
             <w:r>
               <w:fldChar w:fldCharType="begin"/>
-              <w:instrText xml:space="preserve">PAGEREF _Toc21 \h</w:instrText>
+              <w:instrText xml:space="preserve">PAGEREF _Toc20 \h</w:instrText>
               <w:fldChar w:fldCharType="separate"/>
-              <w:t xml:space="preserve">30</w:t>
+              <w:t xml:space="preserve">29</w:t>
               <w:fldChar w:fldCharType="end"/>
             </w:r>
           </w:hyperlink>
@@ -5883,11 +5841,7 @@
         </w:rPr>
         <w:t xml:space="preserve">1.2 Разработка принципиальной схемы</w:t>
       </w:r>
-      <w:r>
-        <w:rPr>
-          <w:highlight w:val="none"/>
-        </w:rPr>
-      </w:r>
+      <w:r/>
       <w:bookmarkEnd w:id="7"/>
       <w:r/>
       <w:r/>
@@ -5898,32 +5852,52 @@
         <w:ind w:firstLine="708"/>
         <w:rPr>
           <w:rStyle w:val="879"/>
-        </w:rPr>
-      </w:pPr>
-      <w:r/>
+          <w:highlight w:val="magenta"/>
+        </w:rPr>
+      </w:pPr>
+      <w:r>
+        <w:rPr>
+          <w:highlight w:val="magenta"/>
+        </w:rPr>
+      </w:r>
       <w:bookmarkStart w:id="8" w:name="_Toc8"/>
       <w:r>
         <w:rPr>
           <w:rStyle w:val="699"/>
+          <w:highlight w:val="magenta"/>
         </w:rPr>
         <w:t xml:space="preserve">1.2.1 Драйвер дисплея (</w:t>
       </w:r>
       <w:r>
         <w:rPr>
           <w:rStyle w:val="699"/>
+          <w:highlight w:val="magenta"/>
         </w:rPr>
         <w:t xml:space="preserve">SN74LS48</w:t>
       </w:r>
       <w:r>
         <w:rPr>
           <w:rStyle w:val="699"/>
+          <w:highlight w:val="magenta"/>
         </w:rPr>
         <w:t xml:space="preserve">)</w:t>
       </w:r>
-      <w:r/>
+      <w:r>
+        <w:rPr>
+          <w:highlight w:val="magenta"/>
+        </w:rPr>
+      </w:r>
       <w:bookmarkEnd w:id="8"/>
-      <w:r/>
-      <w:r/>
+      <w:r>
+        <w:rPr>
+          <w:highlight w:val="magenta"/>
+        </w:rPr>
+      </w:r>
+      <w:r>
+        <w:rPr>
+          <w:highlight w:val="magenta"/>
+        </w:rPr>
+      </w:r>
     </w:p>
     <w:p>
       <w:pPr>
@@ -6426,28 +6400,20 @@
       <w:bookmarkStart w:id="9" w:name="_Toc9"/>
       <w:r>
         <w:rPr>
-          <w:highlight w:val="yellow"/>
+          <w:highlight w:val="none"/>
         </w:rPr>
         <w:t xml:space="preserve">1.2.2 Расчет транзисторных ключей</w:t>
       </w:r>
       <w:r>
         <w:rPr>
-          <w:highlight w:val="yellow"/>
+          <w:highlight w:val="none"/>
         </w:rPr>
         <w:tab/>
       </w:r>
-      <w:r>
-        <w:rPr>
-          <w:highlight w:val="yellow"/>
-        </w:rPr>
-      </w:r>
+      <w:r/>
       <w:bookmarkEnd w:id="9"/>
       <w:r/>
-      <w:r>
-        <w:rPr>
-          <w:highlight w:val="yellow"/>
-        </w:rPr>
-      </w:r>
+      <w:r/>
     </w:p>
     <w:p>
       <w:pPr>
@@ -7132,14 +7098,14 @@
         <w:rPr>
           <w:rStyle w:val="879"/>
           <w:sz w:val="28"/>
-          <w:highlight w:val="yellow"/>
+          <w:highlight w:val="none"/>
           <w:vertAlign w:val="baseline"/>
         </w:rPr>
       </w:pPr>
       <w:r>
         <w:rPr>
           <w:rStyle w:val="879"/>
-          <w:highlight w:val="yellow"/>
+          <w:highlight w:val="none"/>
           <w:vertAlign w:val="baseline"/>
         </w:rPr>
         <w:t xml:space="preserve">Ном</w:t>
@@ -7148,22 +7114,19 @@
         <w:rPr>
           <w:rStyle w:val="879"/>
           <w:sz w:val="28"/>
-          <w:highlight w:val="yellow"/>
+          <w:highlight w:val="none"/>
           <w:vertAlign w:val="baseline"/>
         </w:rPr>
         <w:t xml:space="preserve">инал резистора со стороны базы рассчитывается по формуле:</w:t>
       </w:r>
       <w:r>
         <w:rPr>
-          <w:rStyle w:val="879"/>
-          <w:sz w:val="28"/>
-          <w:highlight w:val="yellow"/>
-          <w:vertAlign w:val="baseline"/>
-        </w:rPr>
-      </w:r>
-      <w:r>
-        <w:rPr>
-          <w:highlight w:val="yellow"/>
+          <w:highlight w:val="none"/>
+        </w:rPr>
+      </w:r>
+      <w:r>
+        <w:rPr>
+          <w:highlight w:val="none"/>
         </w:rPr>
       </w:r>
     </w:p>
@@ -7176,7 +7139,7 @@
         <w:rPr>
           <w:rStyle w:val="879"/>
           <w:sz w:val="28"/>
-          <w:highlight w:val="yellow"/>
+          <w:highlight w:val="none"/>
           <w:vertAlign w:val="baseline"/>
         </w:rPr>
       </w:pPr>
@@ -7184,7 +7147,7 @@
         <w:rPr>
           <w:rStyle w:val="879"/>
           <w:sz w:val="28"/>
-          <w:highlight w:val="yellow"/>
+          <w:highlight w:val="none"/>
           <w:vertAlign w:val="baseline"/>
         </w:rPr>
         <w:t xml:space="preserve">R</w:t>
@@ -7193,7 +7156,7 @@
         <w:rPr>
           <w:rStyle w:val="879"/>
           <w:sz w:val="28"/>
-          <w:highlight w:val="yellow"/>
+          <w:highlight w:val="none"/>
           <w:vertAlign w:val="subscript"/>
         </w:rPr>
         <w:t xml:space="preserve">б</w:t>
@@ -7202,7 +7165,7 @@
         <w:rPr>
           <w:rStyle w:val="879"/>
           <w:sz w:val="28"/>
-          <w:highlight w:val="yellow"/>
+          <w:highlight w:val="none"/>
           <w:vertAlign w:val="baseline"/>
         </w:rPr>
         <w:t xml:space="preserve"> = (</w:t>
@@ -7211,7 +7174,7 @@
         <w:rPr>
           <w:rStyle w:val="879"/>
           <w:sz w:val="28"/>
-          <w:highlight w:val="yellow"/>
+          <w:highlight w:val="none"/>
           <w:vertAlign w:val="baseline"/>
         </w:rPr>
         <w:t xml:space="preserve">U</w:t>
@@ -7220,7 +7183,7 @@
         <w:rPr>
           <w:rStyle w:val="879"/>
           <w:sz w:val="28"/>
-          <w:highlight w:val="yellow"/>
+          <w:highlight w:val="none"/>
           <w:vertAlign w:val="subscript"/>
         </w:rPr>
         <w:t xml:space="preserve">vcc</w:t>
@@ -7229,7 +7192,7 @@
         <w:rPr>
           <w:rStyle w:val="879"/>
           <w:sz w:val="28"/>
-          <w:highlight w:val="yellow"/>
+          <w:highlight w:val="none"/>
           <w:vertAlign w:val="baseline"/>
         </w:rPr>
         <w:t xml:space="preserve">-</w:t>
@@ -7238,7 +7201,7 @@
         <w:rPr>
           <w:rStyle w:val="879"/>
           <w:sz w:val="28"/>
-          <w:highlight w:val="yellow"/>
+          <w:highlight w:val="none"/>
           <w:vertAlign w:val="baseline"/>
         </w:rPr>
         <w:t xml:space="preserve">U</w:t>
@@ -7247,7 +7210,7 @@
         <w:rPr>
           <w:rStyle w:val="879"/>
           <w:sz w:val="28"/>
-          <w:highlight w:val="yellow"/>
+          <w:highlight w:val="none"/>
           <w:vertAlign w:val="subscript"/>
         </w:rPr>
         <w:t xml:space="preserve">бэ</w:t>
@@ -7256,7 +7219,7 @@
         <w:rPr>
           <w:rStyle w:val="879"/>
           <w:sz w:val="28"/>
-          <w:highlight w:val="yellow"/>
+          <w:highlight w:val="none"/>
           <w:vertAlign w:val="baseline"/>
         </w:rPr>
         <w:t xml:space="preserve">) </w:t>
@@ -7265,7 +7228,7 @@
         <w:rPr>
           <w:rStyle w:val="879"/>
           <w:sz w:val="28"/>
-          <w:highlight w:val="yellow"/>
+          <w:highlight w:val="none"/>
           <w:vertAlign w:val="baseline"/>
         </w:rPr>
         <w:t xml:space="preserve"> / I</w:t>
@@ -7274,7 +7237,7 @@
         <w:rPr>
           <w:rStyle w:val="879"/>
           <w:sz w:val="28"/>
-          <w:highlight w:val="yellow"/>
+          <w:highlight w:val="none"/>
           <w:vertAlign w:val="subscript"/>
         </w:rPr>
         <w:t xml:space="preserve">б</w:t>
@@ -7283,7 +7246,7 @@
         <w:rPr>
           <w:rStyle w:val="879"/>
           <w:sz w:val="28"/>
-          <w:highlight w:val="yellow"/>
+          <w:highlight w:val="none"/>
           <w:vertAlign w:val="baseline"/>
         </w:rPr>
         <w:t xml:space="preserve"> = </w:t>
@@ -7292,7 +7255,7 @@
         <w:rPr>
           <w:rStyle w:val="879"/>
           <w:sz w:val="28"/>
-          <w:highlight w:val="yellow"/>
+          <w:highlight w:val="none"/>
           <w:vertAlign w:val="baseline"/>
         </w:rPr>
         <w:t xml:space="preserve">U</w:t>
@@ -7301,7 +7264,7 @@
         <w:rPr>
           <w:rStyle w:val="879"/>
           <w:sz w:val="28"/>
-          <w:highlight w:val="yellow"/>
+          <w:highlight w:val="none"/>
           <w:vertAlign w:val="subscript"/>
         </w:rPr>
         <w:t xml:space="preserve">бэ </w:t>
@@ -7310,7 +7273,7 @@
         <w:rPr>
           <w:rStyle w:val="879"/>
           <w:sz w:val="28"/>
-          <w:highlight w:val="yellow"/>
+          <w:highlight w:val="none"/>
           <w:vertAlign w:val="baseline"/>
         </w:rPr>
         <w:t xml:space="preserve">/ (</w:t>
@@ -7319,7 +7282,7 @@
         <w:rPr>
           <w:rStyle w:val="879"/>
           <w:sz w:val="28"/>
-          <w:highlight w:val="yellow"/>
+          <w:highlight w:val="none"/>
           <w:vertAlign w:val="baseline"/>
         </w:rPr>
         <w:t xml:space="preserve">I</w:t>
@@ -7328,7 +7291,7 @@
         <w:rPr>
           <w:rStyle w:val="879"/>
           <w:sz w:val="28"/>
-          <w:highlight w:val="yellow"/>
+          <w:highlight w:val="none"/>
           <w:vertAlign w:val="subscript"/>
         </w:rPr>
         <w:t xml:space="preserve">кэ </w:t>
@@ -7337,7 +7300,7 @@
         <w:rPr>
           <w:rStyle w:val="879"/>
           <w:sz w:val="28"/>
-          <w:highlight w:val="yellow"/>
+          <w:highlight w:val="none"/>
           <w:vertAlign w:val="baseline"/>
         </w:rPr>
         <w:t xml:space="preserve">/ </w:t>
@@ -7347,7 +7310,7 @@
           <w:rPr>
             <w:rFonts w:ascii="Cambria Math" w:hAnsi="Cambria Math" w:cs="Cambria Math" w:eastAsia="Cambria Math" w:hint="default"/>
             <w:sz w:val="28"/>
-            <w:highlight w:val="yellow"/>
+            <w:highlight w:val="none"/>
           </w:rPr>
           <m:rPr/>
           <m:t>β</m:t>
@@ -7357,22 +7320,19 @@
         <w:rPr>
           <w:rStyle w:val="879"/>
           <w:sz w:val="28"/>
-          <w:highlight w:val="yellow"/>
+          <w:highlight w:val="none"/>
           <w:vertAlign w:val="baseline"/>
         </w:rPr>
         <w:t xml:space="preserve">) = 4.4 / (0.019 / 200) = 46315 Ом</w:t>
       </w:r>
       <w:r>
         <w:rPr>
-          <w:rStyle w:val="879"/>
-          <w:sz w:val="28"/>
-          <w:highlight w:val="yellow"/>
-          <w:vertAlign w:val="baseline"/>
-        </w:rPr>
-      </w:r>
-      <w:r>
-        <w:rPr>
-          <w:highlight w:val="yellow"/>
+          <w:highlight w:val="none"/>
+        </w:rPr>
+      </w:r>
+      <w:r>
+        <w:rPr>
+          <w:highlight w:val="none"/>
         </w:rPr>
       </w:r>
     </w:p>
@@ -7385,7 +7345,7 @@
         <w:rPr>
           <w:rStyle w:val="879"/>
           <w:sz w:val="28"/>
-          <w:highlight w:val="yellow"/>
+          <w:highlight w:val="none"/>
           <w:vertAlign w:val="baseline"/>
         </w:rPr>
       </w:pPr>
@@ -7393,7 +7353,7 @@
         <w:rPr>
           <w:rStyle w:val="879"/>
           <w:sz w:val="28"/>
-          <w:highlight w:val="yellow"/>
+          <w:highlight w:val="none"/>
           <w:vertAlign w:val="baseline"/>
         </w:rPr>
         <w:tab/>
@@ -7403,7 +7363,7 @@
         <w:rPr>
           <w:rStyle w:val="879"/>
           <w:sz w:val="28"/>
-          <w:highlight w:val="yellow"/>
+          <w:highlight w:val="none"/>
           <w:vertAlign w:val="baseline"/>
         </w:rPr>
         <w:t xml:space="preserve">U</w:t>
@@ -7412,7 +7372,7 @@
         <w:rPr>
           <w:rStyle w:val="879"/>
           <w:sz w:val="28"/>
-          <w:highlight w:val="yellow"/>
+          <w:highlight w:val="none"/>
           <w:vertAlign w:val="subscript"/>
         </w:rPr>
         <w:t xml:space="preserve">бэ </w:t>
@@ -7421,22 +7381,19 @@
         <w:rPr>
           <w:rStyle w:val="879"/>
           <w:sz w:val="28"/>
-          <w:highlight w:val="yellow"/>
+          <w:highlight w:val="none"/>
           <w:vertAlign w:val="baseline"/>
         </w:rPr>
         <w:t xml:space="preserve">— падение напряжения на переходе база-эммитер;</w:t>
       </w:r>
       <w:r>
         <w:rPr>
-          <w:rStyle w:val="879"/>
-          <w:sz w:val="28"/>
-          <w:highlight w:val="yellow"/>
-          <w:vertAlign w:val="baseline"/>
-        </w:rPr>
-      </w:r>
-      <w:r>
-        <w:rPr>
-          <w:highlight w:val="yellow"/>
+          <w:highlight w:val="none"/>
+        </w:rPr>
+      </w:r>
+      <w:r>
+        <w:rPr>
+          <w:highlight w:val="none"/>
         </w:rPr>
       </w:r>
     </w:p>
@@ -7449,7 +7406,7 @@
         <w:rPr>
           <w:rStyle w:val="879"/>
           <w:sz w:val="28"/>
-          <w:highlight w:val="yellow"/>
+          <w:highlight w:val="none"/>
           <w:vertAlign w:val="baseline"/>
         </w:rPr>
       </w:pPr>
@@ -7457,7 +7414,7 @@
         <w:rPr>
           <w:rStyle w:val="879"/>
           <w:sz w:val="28"/>
-          <w:highlight w:val="yellow"/>
+          <w:highlight w:val="none"/>
           <w:vertAlign w:val="baseline"/>
         </w:rPr>
         <w:tab/>
@@ -7466,7 +7423,7 @@
         <w:rPr>
           <w:rStyle w:val="879"/>
           <w:sz w:val="28"/>
-          <w:highlight w:val="yellow"/>
+          <w:highlight w:val="none"/>
           <w:vertAlign w:val="baseline"/>
         </w:rPr>
         <w:t xml:space="preserve">I</w:t>
@@ -7475,7 +7432,7 @@
         <w:rPr>
           <w:rStyle w:val="879"/>
           <w:sz w:val="28"/>
-          <w:highlight w:val="yellow"/>
+          <w:highlight w:val="none"/>
           <w:vertAlign w:val="subscript"/>
         </w:rPr>
         <w:t xml:space="preserve">б</w:t>
@@ -7484,7 +7441,7 @@
         <w:rPr>
           <w:rStyle w:val="879"/>
           <w:sz w:val="28"/>
-          <w:highlight w:val="yellow"/>
+          <w:highlight w:val="none"/>
           <w:vertAlign w:val="baseline"/>
         </w:rPr>
         <w:t xml:space="preserve"> </w:t>
@@ -7493,22 +7450,19 @@
         <w:rPr>
           <w:rStyle w:val="879"/>
           <w:sz w:val="28"/>
-          <w:highlight w:val="yellow"/>
+          <w:highlight w:val="none"/>
           <w:vertAlign w:val="baseline"/>
         </w:rPr>
         <w:t xml:space="preserve">— предельный ток в цепи базы;</w:t>
       </w:r>
       <w:r>
         <w:rPr>
-          <w:rStyle w:val="879"/>
-          <w:sz w:val="28"/>
-          <w:highlight w:val="yellow"/>
-          <w:vertAlign w:val="baseline"/>
-        </w:rPr>
-      </w:r>
-      <w:r>
-        <w:rPr>
-          <w:highlight w:val="yellow"/>
+          <w:highlight w:val="none"/>
+        </w:rPr>
+      </w:r>
+      <w:r>
+        <w:rPr>
+          <w:highlight w:val="none"/>
         </w:rPr>
       </w:r>
     </w:p>
@@ -7521,7 +7475,7 @@
         <w:rPr>
           <w:rStyle w:val="879"/>
           <w:sz w:val="28"/>
-          <w:highlight w:val="yellow"/>
+          <w:highlight w:val="none"/>
           <w:vertAlign w:val="baseline"/>
         </w:rPr>
       </w:pPr>
@@ -7529,7 +7483,7 @@
         <w:rPr>
           <w:rStyle w:val="879"/>
           <w:sz w:val="28"/>
-          <w:highlight w:val="yellow"/>
+          <w:highlight w:val="none"/>
           <w:vertAlign w:val="baseline"/>
         </w:rPr>
         <w:tab/>
@@ -7537,7 +7491,7 @@
       <w:r>
         <w:rPr>
           <w:sz w:val="28"/>
-          <w:highlight w:val="yellow"/>
+          <w:highlight w:val="none"/>
         </w:rPr>
       </w:r>
       <m:oMath>
@@ -7545,7 +7499,7 @@
           <w:rPr>
             <w:rFonts w:ascii="Cambria Math" w:hAnsi="Cambria Math" w:cs="Cambria Math" w:eastAsia="Cambria Math" w:hint="default"/>
             <w:sz w:val="28"/>
-            <w:highlight w:val="yellow"/>
+            <w:highlight w:val="none"/>
           </w:rPr>
           <m:rPr/>
           <m:t>β</m:t>
@@ -7554,21 +7508,18 @@
       <w:r>
         <w:rPr>
           <w:sz w:val="28"/>
-          <w:highlight w:val="yellow"/>
+          <w:highlight w:val="none"/>
         </w:rPr>
         <w:t xml:space="preserve"> — коэффициент усиления транзистора</w:t>
       </w:r>
       <w:r>
         <w:rPr>
-          <w:rStyle w:val="879"/>
-          <w:sz w:val="28"/>
-          <w:highlight w:val="yellow"/>
-          <w:vertAlign w:val="baseline"/>
-        </w:rPr>
-      </w:r>
-      <w:r>
-        <w:rPr>
-          <w:highlight w:val="yellow"/>
+          <w:highlight w:val="none"/>
+        </w:rPr>
+      </w:r>
+      <w:r>
+        <w:rPr>
+          <w:highlight w:val="none"/>
         </w:rPr>
       </w:r>
     </w:p>
@@ -7580,7 +7531,7 @@
         <w:shd w:val="nil" w:color="000000"/>
         <w:rPr>
           <w:rStyle w:val="879"/>
-          <w:highlight w:val="yellow"/>
+          <w:highlight w:val="none"/>
           <w:vertAlign w:val="baseline"/>
         </w:rPr>
       </w:pPr>
@@ -7588,7 +7539,7 @@
         <w:rPr>
           <w:rStyle w:val="879"/>
           <w:sz w:val="28"/>
-          <w:highlight w:val="yellow"/>
+          <w:highlight w:val="none"/>
           <w:vertAlign w:val="baseline"/>
         </w:rPr>
         <w:t xml:space="preserve">Ближайшее номи</w:t>
@@ -7596,21 +7547,19 @@
       <w:r>
         <w:rPr>
           <w:rStyle w:val="879"/>
-          <w:highlight w:val="yellow"/>
+          <w:highlight w:val="none"/>
           <w:vertAlign w:val="baseline"/>
         </w:rPr>
         <w:t xml:space="preserve">нальное значение — 47 кОм.</w:t>
       </w:r>
       <w:r>
         <w:rPr>
-          <w:rStyle w:val="879"/>
-          <w:highlight w:val="yellow"/>
-          <w:vertAlign w:val="baseline"/>
-        </w:rPr>
-      </w:r>
-      <w:r>
-        <w:rPr>
-          <w:highlight w:val="yellow"/>
+          <w:highlight w:val="none"/>
+        </w:rPr>
+      </w:r>
+      <w:r>
+        <w:rPr>
+          <w:highlight w:val="none"/>
         </w:rPr>
       </w:r>
     </w:p>
@@ -7639,11 +7588,7 @@
         </w:rPr>
         <w:t xml:space="preserve">)</w:t>
       </w:r>
-      <w:r>
-        <w:rPr>
-          <w:rStyle w:val="699"/>
-        </w:rPr>
-      </w:r>
+      <w:r/>
       <w:bookmarkEnd w:id="10"/>
       <w:r/>
       <w:r/>
@@ -9439,11 +9384,7 @@
         </w:rPr>
         <w:t xml:space="preserve">1.4 Разработка программной части</w:t>
       </w:r>
-      <w:r>
-        <w:rPr>
-          <w:highlight w:val="none"/>
-        </w:rPr>
-      </w:r>
+      <w:r/>
       <w:bookmarkEnd w:id="12"/>
       <w:r/>
       <w:r/>
@@ -9452,9 +9393,6 @@
       <w:pPr>
         <w:pStyle w:val="698"/>
         <w:ind w:firstLine="708"/>
-        <w:rPr>
-          <w:highlight w:val="none"/>
-        </w:rPr>
       </w:pPr>
       <w:r/>
       <w:bookmarkStart w:id="13" w:name="_Toc13"/>
@@ -9464,6 +9402,556 @@
         </w:rPr>
         <w:t xml:space="preserve">1.4.1 Использованные библиотеки и подпрограммы</w:t>
       </w:r>
+      <w:r/>
+      <w:r>
+        <w:rPr>
+          <w:highlight w:val="none"/>
+        </w:rPr>
+      </w:r>
+    </w:p>
+    <w:p>
+      <w:pPr>
+        <w:pStyle w:val="880"/>
+        <w:rPr>
+          <w:b w:val="0"/>
+        </w:rPr>
+      </w:pPr>
+      <w:r>
+        <w:rPr>
+          <w:b w:val="0"/>
+        </w:rPr>
+        <w:t xml:space="preserve">При написании программы</w:t>
+      </w:r>
+      <w:r>
+        <w:t xml:space="preserve"> </w:t>
+      </w:r>
+      <w:r>
+        <w:rPr>
+          <w:b w:val="0"/>
+        </w:rPr>
+        <w:t xml:space="preserve">была использована библиотека avr-libc, которая является адаптацией стандартной библиотеки Си под архитектуру микроконтроллеров AVR.</w:t>
+      </w:r>
+      <w:r>
+        <w:rPr>
+          <w:highlight w:val="none"/>
+        </w:rPr>
+      </w:r>
+    </w:p>
+    <w:p>
+      <w:pPr>
+        <w:pStyle w:val="880"/>
+        <w:rPr>
+          <w:b w:val="0"/>
+        </w:rPr>
+      </w:pPr>
+      <w:r>
+        <w:rPr>
+          <w:b w:val="0"/>
+        </w:rPr>
+        <w:t xml:space="preserve">В проекте были указаны следующие заголовочные файлы из avr-libc:</w:t>
+      </w:r>
+      <w:r>
+        <w:rPr>
+          <w:highlight w:val="none"/>
+        </w:rPr>
+      </w:r>
+    </w:p>
+    <w:p>
+      <w:pPr>
+        <w:pStyle w:val="880"/>
+        <w:numPr>
+          <w:ilvl w:val="0"/>
+          <w:numId w:val="13"/>
+        </w:numPr>
+      </w:pPr>
+      <w:r>
+        <w:rPr>
+          <w:b w:val="0"/>
+        </w:rPr>
+        <w:t xml:space="preserve">avr/io.h</w:t>
+      </w:r>
+      <w:r>
+        <w:t xml:space="preserve"> — </w:t>
+      </w:r>
+      <w:r>
+        <w:rPr>
+          <w:b w:val="0"/>
+        </w:rPr>
+        <w:t xml:space="preserve">содер</w:t>
+      </w:r>
+      <w:r>
+        <w:t xml:space="preserve">жит основную информацию, такую как имена регистров и констант;</w:t>
+      </w:r>
+      <w:r>
+        <w:rPr>
+          <w:highlight w:val="none"/>
+        </w:rPr>
+      </w:r>
+    </w:p>
+    <w:p>
+      <w:pPr>
+        <w:pStyle w:val="880"/>
+        <w:numPr>
+          <w:ilvl w:val="0"/>
+          <w:numId w:val="13"/>
+        </w:numPr>
+      </w:pPr>
+      <w:r/>
+      <w:r>
+        <w:t xml:space="preserve">avr/interrupt.h — </w:t>
+      </w:r>
+      <w:r>
+        <w:t xml:space="preserve"> содержит адреса векторов прерываний;</w:t>
+      </w:r>
+      <w:r>
+        <w:rPr>
+          <w:highlight w:val="none"/>
+        </w:rPr>
+      </w:r>
+    </w:p>
+    <w:p>
+      <w:pPr>
+        <w:pStyle w:val="880"/>
+        <w:numPr>
+          <w:ilvl w:val="0"/>
+          <w:numId w:val="13"/>
+        </w:numPr>
+      </w:pPr>
+      <w:r/>
+      <w:r>
+        <w:t xml:space="preserve">util/delay.h — позволяет управлять задержками;</w:t>
+      </w:r>
+      <w:r>
+        <w:rPr>
+          <w:highlight w:val="none"/>
+        </w:rPr>
+      </w:r>
+    </w:p>
+    <w:p>
+      <w:pPr>
+        <w:pStyle w:val="880"/>
+        <w:numPr>
+          <w:ilvl w:val="0"/>
+          <w:numId w:val="13"/>
+        </w:numPr>
+      </w:pPr>
+      <w:r>
+        <w:rPr>
+          <w:highlight w:val="none"/>
+        </w:rPr>
+      </w:r>
+      <w:r>
+        <w:rPr>
+          <w:highlight w:val="none"/>
+        </w:rPr>
+        <w:t xml:space="preserve">util/setbaud.h — упрощает управление скоростью передачи по UART.</w:t>
+      </w:r>
+      <w:r>
+        <w:rPr>
+          <w:highlight w:val="none"/>
+        </w:rPr>
+      </w:r>
+      <w:r>
+        <w:rPr>
+          <w:highlight w:val="none"/>
+        </w:rPr>
+      </w:r>
+    </w:p>
+    <w:p>
+      <w:pPr>
+        <w:pStyle w:val="880"/>
+        <w:ind w:left="0" w:firstLine="0"/>
+        <w:rPr>
+          <w:highlight w:val="none"/>
+        </w:rPr>
+      </w:pPr>
+      <w:r>
+        <w:rPr>
+          <w:highlight w:val="none"/>
+        </w:rPr>
+        <w:tab/>
+        <w:t xml:space="preserve">Кроме того, был написан ряд собственных модулей и функций, позволяющих упростить управление подключенными к МК устройствами. Ниже приведены главные из них:</w:t>
+      </w:r>
+      <w:r>
+        <w:rPr>
+          <w:highlight w:val="none"/>
+        </w:rPr>
+      </w:r>
+    </w:p>
+    <w:p>
+      <w:pPr>
+        <w:pStyle w:val="880"/>
+        <w:numPr>
+          <w:ilvl w:val="0"/>
+          <w:numId w:val="14"/>
+        </w:numPr>
+      </w:pPr>
+      <w:r>
+        <w:rPr>
+          <w:highlight w:val="none"/>
+        </w:rPr>
+        <w:t xml:space="preserve">uart.h — работа с UART:</w:t>
+      </w:r>
+      <w:r>
+        <w:rPr>
+          <w:highlight w:val="none"/>
+        </w:rPr>
+      </w:r>
+    </w:p>
+    <w:p>
+      <w:pPr>
+        <w:pStyle w:val="880"/>
+        <w:numPr>
+          <w:ilvl w:val="1"/>
+          <w:numId w:val="14"/>
+        </w:numPr>
+      </w:pPr>
+      <w:r>
+        <w:rPr>
+          <w:highlight w:val="none"/>
+        </w:rPr>
+      </w:r>
+      <w:r>
+        <w:rPr>
+          <w:highlight w:val="none"/>
+        </w:rPr>
+        <w:t xml:space="preserve">void uart_init() — инициализировать настройки UART;</w:t>
+      </w:r>
+      <w:r>
+        <w:rPr>
+          <w:highlight w:val="none"/>
+        </w:rPr>
+      </w:r>
+      <w:r>
+        <w:rPr>
+          <w:highlight w:val="none"/>
+        </w:rPr>
+      </w:r>
+    </w:p>
+    <w:p>
+      <w:pPr>
+        <w:pStyle w:val="880"/>
+        <w:numPr>
+          <w:ilvl w:val="1"/>
+          <w:numId w:val="14"/>
+        </w:numPr>
+      </w:pPr>
+      <w:r>
+        <w:rPr>
+          <w:highlight w:val="none"/>
+        </w:rPr>
+      </w:r>
+      <w:r>
+        <w:rPr>
+          <w:highlight w:val="none"/>
+        </w:rPr>
+        <w:t xml:space="preserve">void uart_send_byte(char c) — отправить по UART один байт;</w:t>
+      </w:r>
+      <w:r>
+        <w:rPr>
+          <w:highlight w:val="none"/>
+        </w:rPr>
+      </w:r>
+      <w:r>
+        <w:rPr>
+          <w:highlight w:val="none"/>
+        </w:rPr>
+      </w:r>
+    </w:p>
+    <w:p>
+      <w:pPr>
+        <w:pStyle w:val="880"/>
+        <w:numPr>
+          <w:ilvl w:val="1"/>
+          <w:numId w:val="14"/>
+        </w:numPr>
+      </w:pPr>
+      <w:r>
+        <w:rPr>
+          <w:highlight w:val="none"/>
+        </w:rPr>
+      </w:r>
+      <w:r>
+        <w:rPr>
+          <w:highlight w:val="none"/>
+        </w:rPr>
+        <w:t xml:space="preserve">void uart_send_long(long data) — преобразовать целое число в ASCII и отправить по UART;</w:t>
+      </w:r>
+      <w:r>
+        <w:rPr>
+          <w:highlight w:val="none"/>
+        </w:rPr>
+      </w:r>
+      <w:r>
+        <w:rPr>
+          <w:highlight w:val="none"/>
+        </w:rPr>
+      </w:r>
+    </w:p>
+    <w:p>
+      <w:pPr>
+        <w:pStyle w:val="880"/>
+        <w:numPr>
+          <w:ilvl w:val="1"/>
+          <w:numId w:val="14"/>
+        </w:numPr>
+      </w:pPr>
+      <w:r>
+        <w:rPr>
+          <w:highlight w:val="none"/>
+        </w:rPr>
+      </w:r>
+      <w:r>
+        <w:rPr>
+          <w:highlight w:val="none"/>
+        </w:rPr>
+        <w:t xml:space="preserve">void uart_send_data(long* res_array, char range, long average) — отправить по</w:t>
+      </w:r>
+      <w:r>
+        <w:rPr>
+          <w:highlight w:val="none"/>
+        </w:rPr>
+        <w:t xml:space="preserve"> UART данные о результатах испытаний.</w:t>
+      </w:r>
+      <w:r>
+        <w:rPr>
+          <w:highlight w:val="none"/>
+        </w:rPr>
+      </w:r>
+    </w:p>
+    <w:p>
+      <w:pPr>
+        <w:pStyle w:val="880"/>
+        <w:numPr>
+          <w:ilvl w:val="0"/>
+          <w:numId w:val="14"/>
+        </w:numPr>
+      </w:pPr>
+      <w:r>
+        <w:rPr>
+          <w:highlight w:val="none"/>
+        </w:rPr>
+        <w:t xml:space="preserve">display.h — работа с дисплеем из ССИ:</w:t>
+      </w:r>
+      <w:r>
+        <w:rPr>
+          <w:highlight w:val="none"/>
+        </w:rPr>
+      </w:r>
+    </w:p>
+    <w:p>
+      <w:pPr>
+        <w:pStyle w:val="880"/>
+        <w:numPr>
+          <w:ilvl w:val="1"/>
+          <w:numId w:val="14"/>
+        </w:numPr>
+      </w:pPr>
+      <w:r>
+        <w:rPr>
+          <w:highlight w:val="none"/>
+        </w:rPr>
+        <w:t xml:space="preserve">void display_set_bytes(char t1, char t2, </w:t>
+      </w:r>
+      <w:r>
+        <w:rPr>
+          <w:highlight w:val="none"/>
+        </w:rPr>
+      </w:r>
+      <w:r>
+        <w:rPr>
+          <w:highlight w:val="none"/>
+        </w:rPr>
+        <w:t xml:space="preserve">char t3, char t4)</w:t>
+      </w:r>
+      <w:r>
+        <w:rPr>
+          <w:highlight w:val="none"/>
+        </w:rPr>
+      </w:r>
+      <w:r>
+        <w:rPr>
+          <w:highlight w:val="none"/>
+        </w:rPr>
+      </w:r>
+      <w:r>
+        <w:rPr>
+          <w:highlight w:val="none"/>
+        </w:rPr>
+        <w:t xml:space="preserve"> — сохранить значения разрядов  в буферные переменные дисплея; </w:t>
+      </w:r>
+      <w:r>
+        <w:rPr>
+          <w:highlight w:val="none"/>
+        </w:rPr>
+      </w:r>
+    </w:p>
+    <w:p>
+      <w:pPr>
+        <w:pStyle w:val="880"/>
+        <w:numPr>
+          <w:ilvl w:val="1"/>
+          <w:numId w:val="14"/>
+        </w:numPr>
+        <w:rPr>
+          <w:highlight w:val="none"/>
+        </w:rPr>
+      </w:pPr>
+      <w:r>
+        <w:rPr>
+          <w:highlight w:val="none"/>
+        </w:rPr>
+        <w:t xml:space="preserve">void display_set_long(long target) — разбить целое число на разряды и сохранить в буферных переменных дисплея;</w:t>
+      </w:r>
+      <w:r>
+        <w:rPr>
+          <w:highlight w:val="none"/>
+        </w:rPr>
+      </w:r>
+      <w:r>
+        <w:rPr>
+          <w:highlight w:val="none"/>
+        </w:rPr>
+      </w:r>
+    </w:p>
+    <w:p>
+      <w:pPr>
+        <w:pStyle w:val="880"/>
+        <w:numPr>
+          <w:ilvl w:val="1"/>
+          <w:numId w:val="14"/>
+        </w:numPr>
+        <w:rPr>
+          <w:highlight w:val="none"/>
+        </w:rPr>
+      </w:pPr>
+      <w:r>
+        <w:rPr>
+          <w:highlight w:val="none"/>
+        </w:rPr>
+        <w:t xml:space="preserve">void </w:t>
+      </w:r>
+      <w:r>
+        <w:rPr>
+          <w:highlight w:val="none"/>
+        </w:rPr>
+        <w:t xml:space="preserve">display_flash_once() — переключить активный индикатор дисплея;</w:t>
+      </w:r>
+      <w:r>
+        <w:rPr>
+          <w:highlight w:val="none"/>
+        </w:rPr>
+      </w:r>
+      <w:r>
+        <w:rPr>
+          <w:highlight w:val="none"/>
+        </w:rPr>
+      </w:r>
+    </w:p>
+    <w:p>
+      <w:pPr>
+        <w:pStyle w:val="880"/>
+        <w:numPr>
+          <w:ilvl w:val="1"/>
+          <w:numId w:val="14"/>
+        </w:numPr>
+        <w:rPr>
+          <w:highlight w:val="none"/>
+        </w:rPr>
+      </w:pPr>
+      <w:r>
+        <w:rPr>
+          <w:highlight w:val="none"/>
+        </w:rPr>
+        <w:t xml:space="preserve">void </w:t>
+      </w:r>
+      <w:r>
+        <w:rPr>
+          <w:highlight w:val="none"/>
+        </w:rPr>
+        <w:t xml:space="preserve">display_off()</w:t>
+      </w:r>
+      <w:r>
+        <w:rPr>
+          <w:highlight w:val="none"/>
+        </w:rPr>
+        <w:t xml:space="preserve"> — выключить дисплей;</w:t>
+      </w:r>
+      <w:r>
+        <w:rPr>
+          <w:highlight w:val="none"/>
+        </w:rPr>
+      </w:r>
+    </w:p>
+    <w:p>
+      <w:pPr>
+        <w:pStyle w:val="880"/>
+        <w:numPr>
+          <w:ilvl w:val="0"/>
+          <w:numId w:val="14"/>
+        </w:numPr>
+        <w:rPr>
+          <w:highlight w:val="none"/>
+        </w:rPr>
+      </w:pPr>
+      <w:r>
+        <w:rPr>
+          <w:highlight w:val="none"/>
+        </w:rPr>
+        <w:t xml:space="preserve">leds.h — управление светодиодной матрицей;</w:t>
+      </w:r>
+      <w:r>
+        <w:rPr>
+          <w:highlight w:val="none"/>
+        </w:rPr>
+      </w:r>
+    </w:p>
+    <w:p>
+      <w:pPr>
+        <w:pStyle w:val="880"/>
+        <w:numPr>
+          <w:ilvl w:val="1"/>
+          <w:numId w:val="14"/>
+        </w:numPr>
+        <w:rPr>
+          <w:highlight w:val="none"/>
+        </w:rPr>
+      </w:pPr>
+      <w:r>
+        <w:rPr>
+          <w:highlight w:val="none"/>
+        </w:rPr>
+      </w:r>
+      <w:r>
+        <w:rPr>
+          <w:highlight w:val="none"/>
+        </w:rPr>
+        <w:t xml:space="preserve">char leds_random_line() — присвоить переменной, хранящей номер активной строки случайное значение</w:t>
+      </w:r>
+      <w:r>
+        <w:rPr>
+          <w:highlight w:val="none"/>
+        </w:rPr>
+        <w:t xml:space="preserve"> из интервала [0;8); </w:t>
+      </w:r>
+      <w:r>
+        <w:rPr>
+          <w:highlight w:val="none"/>
+        </w:rPr>
+      </w:r>
+    </w:p>
+    <w:p>
+      <w:pPr>
+        <w:pStyle w:val="880"/>
+        <w:numPr>
+          <w:ilvl w:val="0"/>
+          <w:numId w:val="13"/>
+        </w:numPr>
+        <w:rPr>
+          <w:highlight w:val="none"/>
+        </w:rPr>
+      </w:pPr>
+      <w:r/>
       <w:r>
         <w:br w:type="page" w:clear="all"/>
       </w:r>
@@ -9867,6 +10355,7 @@
           <w:sz w:val="28"/>
           <w:highlight w:val="none"/>
         </w:rPr>
+        <w:t xml:space="preserve">void </w:t>
       </w:r>
       <w:r>
         <w:rPr>
@@ -9918,6 +10407,7 @@
           <w:sz w:val="28"/>
           <w:highlight w:val="none"/>
         </w:rPr>
+        <w:t xml:space="preserve">char </w:t>
       </w:r>
       <w:r>
         <w:rPr>
@@ -13434,7 +13924,7 @@
         <w:rPr>
           <w:highlight w:val="none"/>
         </w:rPr>
-        <w:t xml:space="preserve">При скорости реакции в пределах 10 с (что крайне много) погрешность не превысит 18 мс. По сравнению с задержкой считывания с клавиатуры и временем выполнения основной программы это число незначительно</w:t>
+        <w:t xml:space="preserve">При скорости реакции в пределах 10 с (что крайне много) погрешность не превысит 18 мс. По сравнению с задержкой считывания с клавиатуры и временем выполнения цикла основной программы это число незначительно</w:t>
       </w:r>
       <w:r>
         <w:rPr>
@@ -13480,12 +13970,21 @@
       <w:r>
         <w:rPr>
           <w:rStyle w:val="697"/>
+          <w:highlight w:val="yellow"/>
         </w:rPr>
         <w:t xml:space="preserve">1.4.5 Работа с UART</w:t>
       </w:r>
-      <w:r/>
+      <w:r>
+        <w:rPr>
+          <w:highlight w:val="yellow"/>
+        </w:rPr>
+      </w:r>
       <w:bookmarkEnd w:id="17"/>
-      <w:r/>
+      <w:r>
+        <w:rPr>
+          <w:highlight w:val="yellow"/>
+        </w:rPr>
+      </w:r>
       <w:r/>
     </w:p>
     <w:p>
@@ -18796,79 +19295,29 @@
     </w:p>
     <w:p>
       <w:pPr>
-        <w:pStyle w:val="696"/>
-        <w:rPr>
-          <w:sz w:val="28"/>
-          <w:highlight w:val="yellow"/>
+        <w:pStyle w:val="694"/>
+        <w:ind w:left="0" w:firstLine="0"/>
+        <w:jc w:val="center"/>
+        <w:rPr>
+          <w:rStyle w:val="695"/>
+          <w:highlight w:val="none"/>
         </w:rPr>
       </w:pPr>
       <w:r/>
       <w:bookmarkStart w:id="20" w:name="_Toc20"/>
       <w:r>
         <w:rPr>
-          <w:sz w:val="28"/>
-          <w:highlight w:val="yellow"/>
-        </w:rPr>
-        <w:t xml:space="preserve">2.2 Программирование МК</w:t>
-      </w:r>
-      <w:r>
-        <w:rPr>
-          <w:sz w:val="28"/>
-          <w:highlight w:val="yellow"/>
-        </w:rPr>
-      </w:r>
+          <w:rStyle w:val="695"/>
+        </w:rPr>
+        <w:t xml:space="preserve">ЗАКЛЮЧЕНИЕ</w:t>
+      </w:r>
+      <w:r/>
       <w:bookmarkEnd w:id="20"/>
       <w:r/>
       <w:r/>
     </w:p>
     <w:p>
       <w:pPr>
-        <w:shd w:val="nil" w:color="auto"/>
-        <w:rPr>
-          <w:sz w:val="28"/>
-          <w:highlight w:val="none"/>
-        </w:rPr>
-      </w:pPr>
-      <w:r>
-        <w:rPr>
-          <w:sz w:val="28"/>
-          <w:highlight w:val="none"/>
-        </w:rPr>
-        <w:br w:type="page" w:clear="all"/>
-      </w:r>
-      <w:r>
-        <w:rPr>
-          <w:sz w:val="28"/>
-          <w:highlight w:val="none"/>
-        </w:rPr>
-      </w:r>
-      <w:r/>
-    </w:p>
-    <w:p>
-      <w:pPr>
-        <w:pStyle w:val="694"/>
-        <w:ind w:left="0" w:firstLine="0"/>
-        <w:jc w:val="center"/>
-        <w:rPr>
-          <w:rStyle w:val="695"/>
-          <w:highlight w:val="none"/>
-        </w:rPr>
-      </w:pPr>
-      <w:r/>
-      <w:bookmarkStart w:id="21" w:name="_Toc21"/>
-      <w:r>
-        <w:rPr>
-          <w:rStyle w:val="695"/>
-        </w:rPr>
-        <w:t xml:space="preserve">ЗАКЛЮЧЕНИЕ</w:t>
-      </w:r>
-      <w:r/>
-      <w:bookmarkEnd w:id="21"/>
-      <w:r/>
-      <w:r/>
-    </w:p>
-    <w:p>
-      <w:pPr>
         <w:pStyle w:val="880"/>
         <w:ind w:left="0" w:right="0" w:firstLine="0"/>
         <w:jc w:val="both"/>
@@ -18891,7 +19340,7 @@
           <w:b w:val="0"/>
           <w:highlight w:val="none"/>
         </w:rPr>
-        <w:t xml:space="preserve">В результате выполнения курсовой работы было спректировано устройство для измерения времени реакции оператора на движущуюся мишень. Устройство может выводить информацию о результатах испытаний на дисплей из ССИ </w:t>
+        <w:t xml:space="preserve">В результате выполнения курсовой работы было спроектировано устройство для измерения времени реакции оператора на движущуюся мишень. Устройство может выводить информацию о результатах испытаний на дисплей из ССИ </w:t>
       </w:r>
       <w:r>
         <w:rPr>
@@ -20629,6 +21078,393 @@
       <w:lvlJc w:val="left"/>
       <w:pPr>
         <w:ind w:left="6469" w:hanging="360"/>
+      </w:pPr>
+      <w:rPr>
+        <w:rFonts w:ascii="Wingdings" w:hAnsi="Wingdings" w:cs="Wingdings" w:eastAsia="Wingdings" w:hint="default"/>
+      </w:rPr>
+    </w:lvl>
+  </w:abstractNum>
+  <w:abstractNum w:abstractNumId="11">
+    <w:multiLevelType w:val="hybridMultilevel"/>
+    <w:lvl w:ilvl="0">
+      <w:start w:val="1"/>
+      <w:numFmt w:val="bullet"/>
+      <w:isLgl w:val="false"/>
+      <w:suff w:val="tab"/>
+      <w:lvlText w:val="–"/>
+      <w:lvlJc w:val="left"/>
+      <w:pPr>
+        <w:ind w:left="1417" w:hanging="360"/>
+      </w:pPr>
+      <w:rPr>
+        <w:rFonts w:ascii="Arial" w:hAnsi="Arial" w:cs="Arial" w:eastAsia="Arial" w:hint="default"/>
+      </w:rPr>
+    </w:lvl>
+    <w:lvl w:ilvl="1">
+      <w:start w:val="1"/>
+      <w:numFmt w:val="bullet"/>
+      <w:isLgl w:val="false"/>
+      <w:suff w:val="tab"/>
+      <w:lvlText w:val="o"/>
+      <w:lvlJc w:val="left"/>
+      <w:pPr>
+        <w:ind w:left="2137" w:hanging="360"/>
+      </w:pPr>
+      <w:rPr>
+        <w:rFonts w:ascii="Courier New" w:hAnsi="Courier New" w:cs="Courier New" w:eastAsia="Courier New" w:hint="default"/>
+      </w:rPr>
+    </w:lvl>
+    <w:lvl w:ilvl="2">
+      <w:start w:val="1"/>
+      <w:numFmt w:val="bullet"/>
+      <w:isLgl w:val="false"/>
+      <w:suff w:val="tab"/>
+      <w:lvlText w:val="§"/>
+      <w:lvlJc w:val="left"/>
+      <w:pPr>
+        <w:ind w:left="2857" w:hanging="360"/>
+      </w:pPr>
+      <w:rPr>
+        <w:rFonts w:ascii="Wingdings" w:hAnsi="Wingdings" w:cs="Wingdings" w:eastAsia="Wingdings" w:hint="default"/>
+      </w:rPr>
+    </w:lvl>
+    <w:lvl w:ilvl="3">
+      <w:start w:val="1"/>
+      <w:numFmt w:val="bullet"/>
+      <w:isLgl w:val="false"/>
+      <w:suff w:val="tab"/>
+      <w:lvlText w:val="·"/>
+      <w:lvlJc w:val="left"/>
+      <w:pPr>
+        <w:ind w:left="3577" w:hanging="360"/>
+      </w:pPr>
+      <w:rPr>
+        <w:rFonts w:ascii="Symbol" w:hAnsi="Symbol" w:cs="Symbol" w:eastAsia="Symbol" w:hint="default"/>
+      </w:rPr>
+    </w:lvl>
+    <w:lvl w:ilvl="4">
+      <w:start w:val="1"/>
+      <w:numFmt w:val="bullet"/>
+      <w:isLgl w:val="false"/>
+      <w:suff w:val="tab"/>
+      <w:lvlText w:val="o"/>
+      <w:lvlJc w:val="left"/>
+      <w:pPr>
+        <w:ind w:left="4297" w:hanging="360"/>
+      </w:pPr>
+      <w:rPr>
+        <w:rFonts w:ascii="Courier New" w:hAnsi="Courier New" w:cs="Courier New" w:eastAsia="Courier New" w:hint="default"/>
+      </w:rPr>
+    </w:lvl>
+    <w:lvl w:ilvl="5">
+      <w:start w:val="1"/>
+      <w:numFmt w:val="bullet"/>
+      <w:isLgl w:val="false"/>
+      <w:suff w:val="tab"/>
+      <w:lvlText w:val="§"/>
+      <w:lvlJc w:val="left"/>
+      <w:pPr>
+        <w:ind w:left="5017" w:hanging="360"/>
+      </w:pPr>
+      <w:rPr>
+        <w:rFonts w:ascii="Wingdings" w:hAnsi="Wingdings" w:cs="Wingdings" w:eastAsia="Wingdings" w:hint="default"/>
+      </w:rPr>
+    </w:lvl>
+    <w:lvl w:ilvl="6">
+      <w:start w:val="1"/>
+      <w:numFmt w:val="bullet"/>
+      <w:isLgl w:val="false"/>
+      <w:suff w:val="tab"/>
+      <w:lvlText w:val="·"/>
+      <w:lvlJc w:val="left"/>
+      <w:pPr>
+        <w:ind w:left="5737" w:hanging="360"/>
+      </w:pPr>
+      <w:rPr>
+        <w:rFonts w:ascii="Symbol" w:hAnsi="Symbol" w:cs="Symbol" w:eastAsia="Symbol" w:hint="default"/>
+      </w:rPr>
+    </w:lvl>
+    <w:lvl w:ilvl="7">
+      <w:start w:val="1"/>
+      <w:numFmt w:val="bullet"/>
+      <w:isLgl w:val="false"/>
+      <w:suff w:val="tab"/>
+      <w:lvlText w:val="o"/>
+      <w:lvlJc w:val="left"/>
+      <w:pPr>
+        <w:ind w:left="6457" w:hanging="360"/>
+      </w:pPr>
+      <w:rPr>
+        <w:rFonts w:ascii="Courier New" w:hAnsi="Courier New" w:cs="Courier New" w:eastAsia="Courier New" w:hint="default"/>
+      </w:rPr>
+    </w:lvl>
+    <w:lvl w:ilvl="8">
+      <w:start w:val="1"/>
+      <w:numFmt w:val="bullet"/>
+      <w:isLgl w:val="false"/>
+      <w:suff w:val="tab"/>
+      <w:lvlText w:val="§"/>
+      <w:lvlJc w:val="left"/>
+      <w:pPr>
+        <w:ind w:left="7177" w:hanging="360"/>
+      </w:pPr>
+      <w:rPr>
+        <w:rFonts w:ascii="Wingdings" w:hAnsi="Wingdings" w:cs="Wingdings" w:eastAsia="Wingdings" w:hint="default"/>
+      </w:rPr>
+    </w:lvl>
+  </w:abstractNum>
+  <w:abstractNum w:abstractNumId="12">
+    <w:multiLevelType w:val="hybridMultilevel"/>
+    <w:lvl w:ilvl="0">
+      <w:start w:val="1"/>
+      <w:numFmt w:val="bullet"/>
+      <w:isLgl w:val="false"/>
+      <w:suff w:val="tab"/>
+      <w:lvlText w:val="–"/>
+      <w:lvlJc w:val="left"/>
+      <w:pPr>
+        <w:ind w:left="1417" w:hanging="360"/>
+      </w:pPr>
+      <w:rPr>
+        <w:rFonts w:ascii="Arial" w:hAnsi="Arial" w:cs="Arial" w:eastAsia="Arial" w:hint="default"/>
+      </w:rPr>
+    </w:lvl>
+    <w:lvl w:ilvl="1">
+      <w:start w:val="1"/>
+      <w:numFmt w:val="bullet"/>
+      <w:isLgl w:val="false"/>
+      <w:suff w:val="tab"/>
+      <w:lvlText w:val="o"/>
+      <w:lvlJc w:val="left"/>
+      <w:pPr>
+        <w:ind w:left="2137" w:hanging="360"/>
+      </w:pPr>
+      <w:rPr>
+        <w:rFonts w:ascii="Courier New" w:hAnsi="Courier New" w:cs="Courier New" w:eastAsia="Courier New" w:hint="default"/>
+      </w:rPr>
+    </w:lvl>
+    <w:lvl w:ilvl="2">
+      <w:start w:val="1"/>
+      <w:numFmt w:val="bullet"/>
+      <w:isLgl w:val="false"/>
+      <w:suff w:val="tab"/>
+      <w:lvlText w:val="§"/>
+      <w:lvlJc w:val="left"/>
+      <w:pPr>
+        <w:ind w:left="2857" w:hanging="360"/>
+      </w:pPr>
+      <w:rPr>
+        <w:rFonts w:ascii="Wingdings" w:hAnsi="Wingdings" w:cs="Wingdings" w:eastAsia="Wingdings" w:hint="default"/>
+      </w:rPr>
+    </w:lvl>
+    <w:lvl w:ilvl="3">
+      <w:start w:val="1"/>
+      <w:numFmt w:val="bullet"/>
+      <w:isLgl w:val="false"/>
+      <w:suff w:val="tab"/>
+      <w:lvlText w:val="·"/>
+      <w:lvlJc w:val="left"/>
+      <w:pPr>
+        <w:ind w:left="3577" w:hanging="360"/>
+      </w:pPr>
+      <w:rPr>
+        <w:rFonts w:ascii="Symbol" w:hAnsi="Symbol" w:cs="Symbol" w:eastAsia="Symbol" w:hint="default"/>
+      </w:rPr>
+    </w:lvl>
+    <w:lvl w:ilvl="4">
+      <w:start w:val="1"/>
+      <w:numFmt w:val="bullet"/>
+      <w:isLgl w:val="false"/>
+      <w:suff w:val="tab"/>
+      <w:lvlText w:val="o"/>
+      <w:lvlJc w:val="left"/>
+      <w:pPr>
+        <w:ind w:left="4297" w:hanging="360"/>
+      </w:pPr>
+      <w:rPr>
+        <w:rFonts w:ascii="Courier New" w:hAnsi="Courier New" w:cs="Courier New" w:eastAsia="Courier New" w:hint="default"/>
+      </w:rPr>
+    </w:lvl>
+    <w:lvl w:ilvl="5">
+      <w:start w:val="1"/>
+      <w:numFmt w:val="bullet"/>
+      <w:isLgl w:val="false"/>
+      <w:suff w:val="tab"/>
+      <w:lvlText w:val="§"/>
+      <w:lvlJc w:val="left"/>
+      <w:pPr>
+        <w:ind w:left="5017" w:hanging="360"/>
+      </w:pPr>
+      <w:rPr>
+        <w:rFonts w:ascii="Wingdings" w:hAnsi="Wingdings" w:cs="Wingdings" w:eastAsia="Wingdings" w:hint="default"/>
+      </w:rPr>
+    </w:lvl>
+    <w:lvl w:ilvl="6">
+      <w:start w:val="1"/>
+      <w:numFmt w:val="bullet"/>
+      <w:isLgl w:val="false"/>
+      <w:suff w:val="tab"/>
+      <w:lvlText w:val="·"/>
+      <w:lvlJc w:val="left"/>
+      <w:pPr>
+        <w:ind w:left="5737" w:hanging="360"/>
+      </w:pPr>
+      <w:rPr>
+        <w:rFonts w:ascii="Symbol" w:hAnsi="Symbol" w:cs="Symbol" w:eastAsia="Symbol" w:hint="default"/>
+      </w:rPr>
+    </w:lvl>
+    <w:lvl w:ilvl="7">
+      <w:start w:val="1"/>
+      <w:numFmt w:val="bullet"/>
+      <w:isLgl w:val="false"/>
+      <w:suff w:val="tab"/>
+      <w:lvlText w:val="o"/>
+      <w:lvlJc w:val="left"/>
+      <w:pPr>
+        <w:ind w:left="6457" w:hanging="360"/>
+      </w:pPr>
+      <w:rPr>
+        <w:rFonts w:ascii="Courier New" w:hAnsi="Courier New" w:cs="Courier New" w:eastAsia="Courier New" w:hint="default"/>
+      </w:rPr>
+    </w:lvl>
+    <w:lvl w:ilvl="8">
+      <w:start w:val="1"/>
+      <w:numFmt w:val="bullet"/>
+      <w:isLgl w:val="false"/>
+      <w:suff w:val="tab"/>
+      <w:lvlText w:val="§"/>
+      <w:lvlJc w:val="left"/>
+      <w:pPr>
+        <w:ind w:left="7177" w:hanging="360"/>
+      </w:pPr>
+      <w:rPr>
+        <w:rFonts w:ascii="Wingdings" w:hAnsi="Wingdings" w:cs="Wingdings" w:eastAsia="Wingdings" w:hint="default"/>
+      </w:rPr>
+    </w:lvl>
+  </w:abstractNum>
+  <w:abstractNum w:abstractNumId="13">
+    <w:multiLevelType w:val="hybridMultilevel"/>
+    <w:lvl w:ilvl="0">
+      <w:start w:val="1"/>
+      <w:numFmt w:val="bullet"/>
+      <w:isLgl w:val="false"/>
+      <w:suff w:val="tab"/>
+      <w:lvlText w:val="–"/>
+      <w:lvlJc w:val="left"/>
+      <w:pPr>
+        <w:ind w:left="1417" w:hanging="360"/>
+      </w:pPr>
+      <w:rPr>
+        <w:rFonts w:ascii="Arial" w:hAnsi="Arial" w:cs="Arial" w:eastAsia="Arial" w:hint="default"/>
+      </w:rPr>
+    </w:lvl>
+    <w:lvl w:ilvl="1">
+      <w:start w:val="1"/>
+      <w:numFmt w:val="bullet"/>
+      <w:isLgl w:val="false"/>
+      <w:suff w:val="tab"/>
+      <w:lvlText w:val="–"/>
+      <w:lvlJc w:val="left"/>
+      <w:pPr>
+        <w:ind w:left="2137" w:hanging="360"/>
+      </w:pPr>
+      <w:rPr>
+        <w:rFonts w:ascii="Arial" w:hAnsi="Arial" w:cs="Arial" w:eastAsia="Arial" w:hint="default"/>
+      </w:rPr>
+    </w:lvl>
+    <w:lvl w:ilvl="2">
+      <w:start w:val="1"/>
+      <w:numFmt w:val="bullet"/>
+      <w:isLgl w:val="false"/>
+      <w:suff w:val="tab"/>
+      <w:lvlText w:val="§"/>
+      <w:lvlJc w:val="left"/>
+      <w:pPr>
+        <w:ind w:left="2857" w:hanging="360"/>
+      </w:pPr>
+      <w:rPr>
+        <w:rFonts w:ascii="Wingdings" w:hAnsi="Wingdings" w:cs="Wingdings" w:eastAsia="Wingdings" w:hint="default"/>
+      </w:rPr>
+    </w:lvl>
+    <w:lvl w:ilvl="3">
+      <w:start w:val="1"/>
+      <w:numFmt w:val="bullet"/>
+      <w:isLgl w:val="false"/>
+      <w:suff w:val="tab"/>
+      <w:lvlText w:val="·"/>
+      <w:lvlJc w:val="left"/>
+      <w:pPr>
+        <w:ind w:left="3577" w:hanging="360"/>
+      </w:pPr>
+      <w:rPr>
+        <w:rFonts w:ascii="Symbol" w:hAnsi="Symbol" w:cs="Symbol" w:eastAsia="Symbol" w:hint="default"/>
+      </w:rPr>
+    </w:lvl>
+    <w:lvl w:ilvl="4">
+      <w:start w:val="1"/>
+      <w:numFmt w:val="bullet"/>
+      <w:isLgl w:val="false"/>
+      <w:suff w:val="tab"/>
+      <w:lvlText w:val="o"/>
+      <w:lvlJc w:val="left"/>
+      <w:pPr>
+        <w:ind w:left="4297" w:hanging="360"/>
+      </w:pPr>
+      <w:rPr>
+        <w:rFonts w:ascii="Courier New" w:hAnsi="Courier New" w:cs="Courier New" w:eastAsia="Courier New" w:hint="default"/>
+      </w:rPr>
+    </w:lvl>
+    <w:lvl w:ilvl="5">
+      <w:start w:val="1"/>
+      <w:numFmt w:val="bullet"/>
+      <w:isLgl w:val="false"/>
+      <w:suff w:val="tab"/>
+      <w:lvlText w:val="§"/>
+      <w:lvlJc w:val="left"/>
+      <w:pPr>
+        <w:ind w:left="5017" w:hanging="360"/>
+      </w:pPr>
+      <w:rPr>
+        <w:rFonts w:ascii="Wingdings" w:hAnsi="Wingdings" w:cs="Wingdings" w:eastAsia="Wingdings" w:hint="default"/>
+      </w:rPr>
+    </w:lvl>
+    <w:lvl w:ilvl="6">
+      <w:start w:val="1"/>
+      <w:numFmt w:val="bullet"/>
+      <w:isLgl w:val="false"/>
+      <w:suff w:val="tab"/>
+      <w:lvlText w:val="·"/>
+      <w:lvlJc w:val="left"/>
+      <w:pPr>
+        <w:ind w:left="5737" w:hanging="360"/>
+      </w:pPr>
+      <w:rPr>
+        <w:rFonts w:ascii="Symbol" w:hAnsi="Symbol" w:cs="Symbol" w:eastAsia="Symbol" w:hint="default"/>
+      </w:rPr>
+    </w:lvl>
+    <w:lvl w:ilvl="7">
+      <w:start w:val="1"/>
+      <w:numFmt w:val="bullet"/>
+      <w:isLgl w:val="false"/>
+      <w:suff w:val="tab"/>
+      <w:lvlText w:val="o"/>
+      <w:lvlJc w:val="left"/>
+      <w:pPr>
+        <w:ind w:left="6457" w:hanging="360"/>
+      </w:pPr>
+      <w:rPr>
+        <w:rFonts w:ascii="Courier New" w:hAnsi="Courier New" w:cs="Courier New" w:eastAsia="Courier New" w:hint="default"/>
+      </w:rPr>
+    </w:lvl>
+    <w:lvl w:ilvl="8">
+      <w:start w:val="1"/>
+      <w:numFmt w:val="bullet"/>
+      <w:isLgl w:val="false"/>
+      <w:suff w:val="tab"/>
+      <w:lvlText w:val="§"/>
+      <w:lvlJc w:val="left"/>
+      <w:pPr>
+        <w:ind w:left="7177" w:hanging="360"/>
       </w:pPr>
       <w:rPr>
         <w:rFonts w:ascii="Wingdings" w:hAnsi="Wingdings" w:cs="Wingdings" w:eastAsia="Wingdings" w:hint="default"/>
@@ -20667,6 +21503,15 @@
   </w:num>
   <w:num w:numId="11">
     <w:abstractNumId w:val="10"/>
+  </w:num>
+  <w:num w:numId="12">
+    <w:abstractNumId w:val="11"/>
+  </w:num>
+  <w:num w:numId="13">
+    <w:abstractNumId w:val="12"/>
+  </w:num>
+  <w:num w:numId="14">
+    <w:abstractNumId w:val="13"/>
   </w:num>
 </w:numbering>
 </file>

--- a/mk_course_work/RPZ/черновик РПЗ (копия).docx
+++ b/mk_course_work/RPZ/черновик РПЗ (копия).docx
@@ -3203,6 +3203,12 @@
               <w:rPr>
                 <w:rStyle w:val="860"/>
               </w:rPr>
+              <w:tab/>
+            </w:r>
+            <w:r>
+              <w:rPr>
+                <w:rStyle w:val="860"/>
+              </w:rPr>
             </w:r>
             <w:r>
               <w:tab/>
@@ -3589,7 +3595,6 @@
               <w:highlight w:val="yellow"/>
             </w:rPr>
           </w:pPr>
-          <w:r/>
           <w:hyperlink w:tooltip="#_Toc9" w:anchor="_Toc9" w:history="1">
             <w:r>
               <w:rPr>
@@ -3602,6 +3607,13 @@
                 <w:highlight w:val="yellow"/>
               </w:rPr>
               <w:t xml:space="preserve">1.2.2 Расчет транзисторных ключей</w:t>
+            </w:r>
+            <w:r>
+              <w:rPr>
+                <w:rStyle w:val="860"/>
+                <w:highlight w:val="yellow"/>
+              </w:rPr>
+              <w:tab/>
             </w:r>
             <w:r>
               <w:rPr>
@@ -3619,7 +3631,6 @@
               <w:fldChar w:fldCharType="end"/>
             </w:r>
           </w:hyperlink>
-          <w:r/>
           <w:r>
             <w:rPr>
               <w:highlight w:val="yellow"/>
@@ -3692,9 +3703,6 @@
               <w:highlight w:val="yellow"/>
             </w:rPr>
           </w:pPr>
-          <w:r>
-            <w:t xml:space="preserve">     </w:t>
-          </w:r>
           <w:hyperlink w:tooltip="#_Toc11" w:anchor="_Toc11" w:history="1">
             <w:r>
               <w:rPr>
@@ -3724,7 +3732,6 @@
               <w:fldChar w:fldCharType="end"/>
             </w:r>
           </w:hyperlink>
-          <w:r/>
           <w:r>
             <w:rPr>
               <w:highlight w:val="yellow"/>
@@ -4196,56 +4203,16 @@
               </w:rPr>
             </w:r>
             <w:r>
-              <w:t xml:space="preserve">.</w:t>
-            </w:r>
-          </w:hyperlink>
-          <w:r>
-            <w:rPr>
-              <w:highlight w:val="yellow"/>
-            </w:rPr>
-          </w:r>
-          <w:hyperlink w:tooltip="#_Toc23" w:anchor="_Toc23" w:history="1">
-            <w:r>
-              <w:rPr>
-                <w:rStyle w:val="860"/>
-              </w:rPr>
-            </w:r>
-            <w:r>
-              <w:rPr>
-                <w:rStyle w:val="860"/>
-                <w:highlight w:val="none"/>
-              </w:rPr>
-              <w:t xml:space="preserve"> </w:t>
-            </w:r>
-            <w:r>
-              <w:rPr>
-                <w:rStyle w:val="860"/>
-                <w:highlight w:val="yellow"/>
-              </w:rPr>
-              <w:t xml:space="preserve">Исходный текст программы</w:t>
-            </w:r>
-            <w:r>
-              <w:rPr>
-                <w:rStyle w:val="860"/>
-                <w:highlight w:val="yellow"/>
-              </w:rPr>
-            </w:r>
-            <w:r>
               <w:tab/>
             </w:r>
             <w:r>
               <w:fldChar w:fldCharType="begin"/>
-              <w:instrText xml:space="preserve">PAGEREF _Toc23 \h</w:instrText>
+              <w:instrText xml:space="preserve">PAGEREF _Toc22 \h</w:instrText>
               <w:fldChar w:fldCharType="separate"/>
               <w:t xml:space="preserve">34</w:t>
               <w:fldChar w:fldCharType="end"/>
             </w:r>
           </w:hyperlink>
-          <w:r>
-            <w:rPr>
-              <w:highlight w:val="none"/>
-            </w:rPr>
-          </w:r>
           <w:r>
             <w:rPr>
               <w:highlight w:val="yellow"/>
@@ -4262,7 +4229,7 @@
               <w:highlight w:val="none"/>
             </w:rPr>
           </w:pPr>
-          <w:hyperlink w:tooltip="#_Toc24" w:anchor="_Toc24" w:history="1">
+          <w:hyperlink w:tooltip="#_Toc23" w:anchor="_Toc23" w:history="1">
             <w:r>
               <w:rPr>
                 <w:rStyle w:val="860"/>
@@ -4271,18 +4238,44 @@
             <w:r>
               <w:rPr>
                 <w:rStyle w:val="860"/>
-                <w:highlight w:val="none"/>
-              </w:rPr>
-              <w:t xml:space="preserve">ПРИЛОЖЕНИЕ Б.</w:t>
-            </w:r>
-            <w:r/>
+                <w:highlight w:val="yellow"/>
+              </w:rPr>
+              <w:t xml:space="preserve">Исходный текст программы</w:t>
+            </w:r>
+            <w:r>
+              <w:rPr>
+                <w:rStyle w:val="860"/>
+                <w:highlight w:val="yellow"/>
+              </w:rPr>
+            </w:r>
+            <w:r>
+              <w:tab/>
+            </w:r>
+            <w:r>
+              <w:fldChar w:fldCharType="begin"/>
+              <w:instrText xml:space="preserve">PAGEREF _Toc23 \h</w:instrText>
+              <w:fldChar w:fldCharType="separate"/>
+              <w:t xml:space="preserve">34</w:t>
+              <w:fldChar w:fldCharType="end"/>
+            </w:r>
           </w:hyperlink>
           <w:r>
             <w:rPr>
               <w:highlight w:val="none"/>
             </w:rPr>
           </w:r>
-          <w:hyperlink w:tooltip="#_Toc25" w:anchor="_Toc25" w:history="1">
+        </w:p>
+        <w:p>
+          <w:pPr>
+            <w:pStyle w:val="867"/>
+            <w:tabs>
+              <w:tab w:val="right" w:pos="9355" w:leader="dot"/>
+            </w:tabs>
+            <w:rPr>
+              <w:highlight w:val="none"/>
+            </w:rPr>
+          </w:pPr>
+          <w:hyperlink w:tooltip="#_Toc24" w:anchor="_Toc24" w:history="1">
             <w:r>
               <w:rPr>
                 <w:rStyle w:val="860"/>
@@ -4293,7 +4286,7 @@
                 <w:rStyle w:val="860"/>
                 <w:highlight w:val="none"/>
               </w:rPr>
-              <w:t xml:space="preserve"> Функциональная электрическая схема</w:t>
+              <w:t xml:space="preserve">ПРИЛОЖЕНИЕ Б</w:t>
             </w:r>
             <w:r>
               <w:rPr>
@@ -4306,7 +4299,7 @@
             </w:r>
             <w:r>
               <w:fldChar w:fldCharType="begin"/>
-              <w:instrText xml:space="preserve">PAGEREF _Toc25 \h</w:instrText>
+              <w:instrText xml:space="preserve">PAGEREF _Toc24 \h</w:instrText>
               <w:fldChar w:fldCharType="separate"/>
               <w:t xml:space="preserve">35</w:t>
               <w:fldChar w:fldCharType="end"/>
@@ -4317,6 +4310,47 @@
               <w:highlight w:val="none"/>
             </w:rPr>
           </w:r>
+        </w:p>
+        <w:p>
+          <w:pPr>
+            <w:pStyle w:val="867"/>
+            <w:tabs>
+              <w:tab w:val="right" w:pos="9355" w:leader="dot"/>
+            </w:tabs>
+            <w:rPr>
+              <w:highlight w:val="none"/>
+            </w:rPr>
+          </w:pPr>
+          <w:hyperlink w:tooltip="#_Toc25" w:anchor="_Toc25" w:history="1">
+            <w:r>
+              <w:rPr>
+                <w:rStyle w:val="860"/>
+              </w:rPr>
+            </w:r>
+            <w:r>
+              <w:rPr>
+                <w:rStyle w:val="860"/>
+                <w:highlight w:val="none"/>
+              </w:rPr>
+              <w:t xml:space="preserve">Функциональная электрическая схема</w:t>
+            </w:r>
+            <w:r>
+              <w:rPr>
+                <w:rStyle w:val="860"/>
+                <w:highlight w:val="none"/>
+              </w:rPr>
+            </w:r>
+            <w:r>
+              <w:tab/>
+            </w:r>
+            <w:r>
+              <w:fldChar w:fldCharType="begin"/>
+              <w:instrText xml:space="preserve">PAGEREF _Toc25 \h</w:instrText>
+              <w:fldChar w:fldCharType="separate"/>
+              <w:t xml:space="preserve">35</w:t>
+              <w:fldChar w:fldCharType="end"/>
+            </w:r>
+          </w:hyperlink>
           <w:r>
             <w:rPr>
               <w:highlight w:val="none"/>
@@ -4352,7 +4386,14 @@
               </w:rPr>
             </w:r>
             <w:r>
-              <w:t xml:space="preserve">. </w:t>
+              <w:tab/>
+            </w:r>
+            <w:r>
+              <w:fldChar w:fldCharType="begin"/>
+              <w:instrText xml:space="preserve">PAGEREF _Toc26 \h</w:instrText>
+              <w:fldChar w:fldCharType="separate"/>
+              <w:t xml:space="preserve">36</w:t>
+              <w:fldChar w:fldCharType="end"/>
             </w:r>
           </w:hyperlink>
           <w:r>
@@ -4360,6 +4401,17 @@
               <w:highlight w:val="none"/>
             </w:rPr>
           </w:r>
+        </w:p>
+        <w:p>
+          <w:pPr>
+            <w:pStyle w:val="867"/>
+            <w:tabs>
+              <w:tab w:val="right" w:pos="9355" w:leader="dot"/>
+            </w:tabs>
+            <w:rPr>
+              <w:highlight w:val="none"/>
+            </w:rPr>
+          </w:pPr>
           <w:hyperlink w:tooltip="#_Toc27" w:anchor="_Toc27" w:history="1">
             <w:r>
               <w:rPr>
@@ -4389,11 +4441,6 @@
               <w:fldChar w:fldCharType="end"/>
             </w:r>
           </w:hyperlink>
-          <w:r>
-            <w:rPr>
-              <w:highlight w:val="none"/>
-            </w:rPr>
-          </w:r>
           <w:r>
             <w:rPr>
               <w:highlight w:val="none"/>
@@ -4429,7 +4476,14 @@
               </w:rPr>
             </w:r>
             <w:r>
-              <w:t xml:space="preserve">. </w:t>
+              <w:tab/>
+            </w:r>
+            <w:r>
+              <w:fldChar w:fldCharType="begin"/>
+              <w:instrText xml:space="preserve">PAGEREF _Toc28 \h</w:instrText>
+              <w:fldChar w:fldCharType="separate"/>
+              <w:t xml:space="preserve">37</w:t>
+              <w:fldChar w:fldCharType="end"/>
             </w:r>
           </w:hyperlink>
           <w:r>
@@ -4437,6 +4491,17 @@
               <w:highlight w:val="none"/>
             </w:rPr>
           </w:r>
+        </w:p>
+        <w:p>
+          <w:pPr>
+            <w:pStyle w:val="867"/>
+            <w:tabs>
+              <w:tab w:val="right" w:pos="9355" w:leader="dot"/>
+            </w:tabs>
+            <w:rPr>
+              <w:highlight w:val="none"/>
+            </w:rPr>
+          </w:pPr>
           <w:hyperlink w:tooltip="#_Toc29" w:anchor="_Toc29" w:history="1">
             <w:r>
               <w:rPr>
@@ -4448,7 +4513,7 @@
                 <w:rStyle w:val="860"/>
                 <w:highlight w:val="none"/>
               </w:rPr>
-              <w:t xml:space="preserve">Перечень элементов</w:t>
+              <w:t xml:space="preserve">Перечень радиоэлементов</w:t>
             </w:r>
             <w:r>
               <w:rPr>
@@ -4466,11 +4531,6 @@
               <w:fldChar w:fldCharType="end"/>
             </w:r>
           </w:hyperlink>
-          <w:r>
-            <w:rPr>
-              <w:highlight w:val="none"/>
-            </w:rPr>
-          </w:r>
           <w:r>
             <w:rPr>
               <w:highlight w:val="none"/>
@@ -20849,6 +20909,7 @@
         </w:rPr>
         <w:t xml:space="preserve">Исходный текст программы</w:t>
       </w:r>
+      <w:r/>
       <w:bookmarkEnd w:id="23"/>
       <w:r/>
       <w:r>
@@ -21148,7 +21209,7 @@
           <w:b/>
           <w:highlight w:val="none"/>
         </w:rPr>
-        <w:t xml:space="preserve">Перечень элементов</w:t>
+        <w:t xml:space="preserve">Перечень радиоэлементов</w:t>
       </w:r>
       <w:r/>
       <w:bookmarkEnd w:id="29"/>

--- a/mk_course_work/RPZ/черновик РПЗ (копия).docx
+++ b/mk_course_work/RPZ/черновик РПЗ (копия).docx
@@ -3226,11 +3226,7 @@
               <w:highlight w:val="none"/>
             </w:rPr>
           </w:r>
-          <w:r>
-            <w:rPr>
-              <w:highlight w:val="none"/>
-            </w:rPr>
-          </w:r>
+          <w:r/>
         </w:p>
         <w:p>
           <w:pPr>
@@ -3243,6 +3239,7 @@
               <w:highlight w:val="none"/>
             </w:rPr>
           </w:pPr>
+          <w:r/>
           <w:hyperlink w:tooltip="#_Toc2" w:anchor="_Toc2" w:history="1">
             <w:r>
               <w:rPr>
@@ -3279,6 +3276,7 @@
               <w:highlight w:val="none"/>
             </w:rPr>
           </w:r>
+          <w:r/>
         </w:p>
         <w:p>
           <w:pPr>
@@ -3290,6 +3288,7 @@
               <w:rStyle w:val="703"/>
             </w:rPr>
           </w:pPr>
+          <w:r/>
           <w:hyperlink w:tooltip="#_Toc3" w:anchor="_Toc3" w:history="1">
             <w:r>
               <w:rPr>
@@ -3323,6 +3322,7 @@
               <w:rStyle w:val="703"/>
             </w:rPr>
           </w:r>
+          <w:r/>
         </w:p>
         <w:p>
           <w:pPr>
@@ -3335,6 +3335,7 @@
               <w:highlight w:val="none"/>
             </w:rPr>
           </w:pPr>
+          <w:r/>
           <w:hyperlink w:tooltip="#_Toc4" w:anchor="_Toc4" w:history="1">
             <w:r>
               <w:rPr>
@@ -3369,6 +3370,7 @@
               <w:highlight w:val="none"/>
             </w:rPr>
           </w:r>
+          <w:r/>
         </w:p>
         <w:p>
           <w:pPr>
@@ -3380,6 +3382,7 @@
               <w:rStyle w:val="705"/>
             </w:rPr>
           </w:pPr>
+          <w:r/>
           <w:hyperlink w:tooltip="#_Toc5" w:anchor="_Toc5" w:history="1">
             <w:r>
               <w:rPr>
@@ -3425,6 +3428,7 @@
               <w:rStyle w:val="705"/>
             </w:rPr>
           </w:r>
+          <w:r/>
         </w:p>
         <w:p>
           <w:pPr>
@@ -3436,6 +3440,7 @@
               <w:rStyle w:val="703"/>
             </w:rPr>
           </w:pPr>
+          <w:r/>
           <w:hyperlink w:tooltip="#_Toc6" w:anchor="_Toc6" w:history="1">
             <w:r>
               <w:rPr>
@@ -3476,6 +3481,7 @@
               <w:rStyle w:val="703"/>
             </w:rPr>
           </w:r>
+          <w:r/>
         </w:p>
         <w:p>
           <w:pPr>
@@ -3487,6 +3493,7 @@
               <w:highlight w:val="none"/>
             </w:rPr>
           </w:pPr>
+          <w:r/>
           <w:hyperlink w:tooltip="#_Toc7" w:anchor="_Toc7" w:history="1">
             <w:r>
               <w:rPr>
@@ -3521,6 +3528,7 @@
               <w:highlight w:val="none"/>
             </w:rPr>
           </w:r>
+          <w:r/>
         </w:p>
         <w:p>
           <w:pPr>
@@ -3533,6 +3541,7 @@
               <w:highlight w:val="white"/>
             </w:rPr>
           </w:pPr>
+          <w:r/>
           <w:hyperlink w:tooltip="#_Toc8" w:anchor="_Toc8" w:history="1">
             <w:r>
               <w:rPr>
@@ -3583,6 +3592,7 @@
               <w:highlight w:val="white"/>
             </w:rPr>
           </w:r>
+          <w:r/>
         </w:p>
         <w:p>
           <w:pPr>
@@ -3595,6 +3605,7 @@
               <w:highlight w:val="yellow"/>
             </w:rPr>
           </w:pPr>
+          <w:r/>
           <w:hyperlink w:tooltip="#_Toc9" w:anchor="_Toc9" w:history="1">
             <w:r>
               <w:rPr>
@@ -3636,144 +3647,6 @@
               <w:highlight w:val="yellow"/>
             </w:rPr>
           </w:r>
-        </w:p>
-        <w:p>
-          <w:pPr>
-            <w:pStyle w:val="869"/>
-            <w:tabs>
-              <w:tab w:val="right" w:pos="9355" w:leader="dot"/>
-            </w:tabs>
-            <w:rPr>
-              <w:highlight w:val="none"/>
-            </w:rPr>
-          </w:pPr>
-          <w:hyperlink w:tooltip="#_Toc10" w:anchor="_Toc10" w:history="1">
-            <w:r>
-              <w:rPr>
-                <w:rStyle w:val="860"/>
-              </w:rPr>
-            </w:r>
-            <w:r>
-              <w:rPr>
-                <w:rStyle w:val="860"/>
-              </w:rPr>
-              <w:t xml:space="preserve">1.2.3 Драйвер USB-UART (</w:t>
-            </w:r>
-            <w:r>
-              <w:rPr>
-                <w:rStyle w:val="860"/>
-              </w:rPr>
-              <w:t xml:space="preserve">FT232RL</w:t>
-            </w:r>
-            <w:r>
-              <w:rPr>
-                <w:rStyle w:val="860"/>
-              </w:rPr>
-              <w:t xml:space="preserve">)</w:t>
-            </w:r>
-            <w:r>
-              <w:rPr>
-                <w:rStyle w:val="860"/>
-              </w:rPr>
-            </w:r>
-            <w:r>
-              <w:tab/>
-            </w:r>
-            <w:r>
-              <w:fldChar w:fldCharType="begin"/>
-              <w:instrText xml:space="preserve">PAGEREF _Toc10 \h</w:instrText>
-              <w:fldChar w:fldCharType="separate"/>
-              <w:t xml:space="preserve">14</w:t>
-              <w:fldChar w:fldCharType="end"/>
-            </w:r>
-          </w:hyperlink>
-          <w:r>
-            <w:rPr>
-              <w:highlight w:val="none"/>
-            </w:rPr>
-          </w:r>
-        </w:p>
-        <w:p>
-          <w:pPr>
-            <w:pStyle w:val="867"/>
-            <w:tabs>
-              <w:tab w:val="right" w:pos="9355" w:leader="dot"/>
-            </w:tabs>
-            <w:rPr>
-              <w:highlight w:val="yellow"/>
-            </w:rPr>
-          </w:pPr>
-          <w:hyperlink w:tooltip="#_Toc11" w:anchor="_Toc11" w:history="1">
-            <w:r>
-              <w:rPr>
-                <w:rStyle w:val="860"/>
-              </w:rPr>
-            </w:r>
-            <w:r>
-              <w:rPr>
-                <w:rStyle w:val="860"/>
-                <w:highlight w:val="yellow"/>
-              </w:rPr>
-              <w:t xml:space="preserve">1.3 Расчет потребляемой мощности</w:t>
-            </w:r>
-            <w:r>
-              <w:rPr>
-                <w:rStyle w:val="860"/>
-              </w:rPr>
-            </w:r>
-            <w:r>
-              <w:tab/>
-            </w:r>
-            <w:r>
-              <w:fldChar w:fldCharType="begin"/>
-              <w:instrText xml:space="preserve">PAGEREF _Toc11 \h</w:instrText>
-              <w:fldChar w:fldCharType="separate"/>
-              <w:t xml:space="preserve">16</w:t>
-              <w:fldChar w:fldCharType="end"/>
-            </w:r>
-          </w:hyperlink>
-          <w:r>
-            <w:rPr>
-              <w:highlight w:val="yellow"/>
-            </w:rPr>
-          </w:r>
-        </w:p>
-        <w:p>
-          <w:pPr>
-            <w:pStyle w:val="868"/>
-            <w:tabs>
-              <w:tab w:val="right" w:pos="9355" w:leader="dot"/>
-            </w:tabs>
-          </w:pPr>
-          <w:hyperlink w:tooltip="#_Toc12" w:anchor="_Toc12" w:history="1">
-            <w:r>
-              <w:rPr>
-                <w:rStyle w:val="860"/>
-              </w:rPr>
-            </w:r>
-            <w:r>
-              <w:rPr>
-                <w:rStyle w:val="860"/>
-                <w:highlight w:val="none"/>
-              </w:rPr>
-              <w:t xml:space="preserve">1.4 Разработка программной части</w:t>
-            </w:r>
-            <w:r>
-              <w:rPr>
-                <w:rStyle w:val="860"/>
-              </w:rPr>
-            </w:r>
-            <w:r>
-              <w:tab/>
-            </w:r>
-            <w:r>
-              <w:fldChar w:fldCharType="begin"/>
-              <w:instrText xml:space="preserve">PAGEREF _Toc12 \h</w:instrText>
-              <w:fldChar w:fldCharType="separate"/>
-              <w:t xml:space="preserve">17</w:t>
-              <w:fldChar w:fldCharType="end"/>
-            </w:r>
-          </w:hyperlink>
           <w:r/>
         </w:p>
         <w:p>
@@ -3786,7 +3659,8 @@
               <w:highlight w:val="none"/>
             </w:rPr>
           </w:pPr>
-          <w:hyperlink w:tooltip="#_Toc13" w:anchor="_Toc13" w:history="1">
+          <w:r/>
+          <w:hyperlink w:tooltip="#_Toc10" w:anchor="_Toc10" w:history="1">
             <w:r>
               <w:rPr>
                 <w:rStyle w:val="860"/>
@@ -3795,14 +3669,24 @@
             <w:r>
               <w:rPr>
                 <w:rStyle w:val="860"/>
-                <w:highlight w:val="none"/>
-              </w:rPr>
-              <w:t xml:space="preserve">1.4.1 Использованные библиотеки и подпрограммы</w:t>
+              </w:rPr>
+              <w:t xml:space="preserve">1.2.3 Драйвер USB-UART (</w:t>
             </w:r>
             <w:r>
               <w:rPr>
                 <w:rStyle w:val="860"/>
-                <w:highlight w:val="none"/>
+              </w:rPr>
+              <w:t xml:space="preserve">FT232RL</w:t>
+            </w:r>
+            <w:r>
+              <w:rPr>
+                <w:rStyle w:val="860"/>
+              </w:rPr>
+              <w:t xml:space="preserve">)</w:t>
+            </w:r>
+            <w:r>
+              <w:rPr>
+                <w:rStyle w:val="860"/>
               </w:rPr>
             </w:r>
             <w:r>
@@ -3810,9 +3694,9 @@
             </w:r>
             <w:r>
               <w:fldChar w:fldCharType="begin"/>
-              <w:instrText xml:space="preserve">PAGEREF _Toc13 \h</w:instrText>
+              <w:instrText xml:space="preserve">PAGEREF _Toc10 \h</w:instrText>
               <w:fldChar w:fldCharType="separate"/>
-              <w:t xml:space="preserve">17</w:t>
+              <w:t xml:space="preserve">14</w:t>
               <w:fldChar w:fldCharType="end"/>
             </w:r>
           </w:hyperlink>
@@ -3821,6 +3705,142 @@
               <w:highlight w:val="none"/>
             </w:rPr>
           </w:r>
+          <w:r/>
+        </w:p>
+        <w:p>
+          <w:pPr>
+            <w:pStyle w:val="867"/>
+            <w:tabs>
+              <w:tab w:val="right" w:pos="9355" w:leader="dot"/>
+            </w:tabs>
+            <w:rPr>
+              <w:highlight w:val="yellow"/>
+            </w:rPr>
+          </w:pPr>
+          <w:r/>
+          <w:hyperlink w:tooltip="#_Toc11" w:anchor="_Toc11" w:history="1">
+            <w:r>
+              <w:rPr>
+                <w:rStyle w:val="860"/>
+              </w:rPr>
+            </w:r>
+            <w:r>
+              <w:rPr>
+                <w:rStyle w:val="860"/>
+                <w:highlight w:val="yellow"/>
+              </w:rPr>
+              <w:t xml:space="preserve">1.3 Расчет потребляемой мощности</w:t>
+            </w:r>
+            <w:r>
+              <w:rPr>
+                <w:rStyle w:val="860"/>
+              </w:rPr>
+            </w:r>
+            <w:r>
+              <w:tab/>
+            </w:r>
+            <w:r>
+              <w:fldChar w:fldCharType="begin"/>
+              <w:instrText xml:space="preserve">PAGEREF _Toc11 \h</w:instrText>
+              <w:fldChar w:fldCharType="separate"/>
+              <w:t xml:space="preserve">16</w:t>
+              <w:fldChar w:fldCharType="end"/>
+            </w:r>
+          </w:hyperlink>
+          <w:r>
+            <w:rPr>
+              <w:highlight w:val="yellow"/>
+            </w:rPr>
+          </w:r>
+          <w:r/>
+        </w:p>
+        <w:p>
+          <w:pPr>
+            <w:pStyle w:val="868"/>
+            <w:tabs>
+              <w:tab w:val="right" w:pos="9355" w:leader="dot"/>
+            </w:tabs>
+          </w:pPr>
+          <w:r/>
+          <w:hyperlink w:tooltip="#_Toc12" w:anchor="_Toc12" w:history="1">
+            <w:r>
+              <w:rPr>
+                <w:rStyle w:val="860"/>
+              </w:rPr>
+            </w:r>
+            <w:r>
+              <w:rPr>
+                <w:rStyle w:val="860"/>
+                <w:highlight w:val="none"/>
+              </w:rPr>
+              <w:t xml:space="preserve">1.4 Разработка программной части</w:t>
+            </w:r>
+            <w:r>
+              <w:rPr>
+                <w:rStyle w:val="860"/>
+              </w:rPr>
+            </w:r>
+            <w:r>
+              <w:tab/>
+            </w:r>
+            <w:r>
+              <w:fldChar w:fldCharType="begin"/>
+              <w:instrText xml:space="preserve">PAGEREF _Toc12 \h</w:instrText>
+              <w:fldChar w:fldCharType="separate"/>
+              <w:t xml:space="preserve">17</w:t>
+              <w:fldChar w:fldCharType="end"/>
+            </w:r>
+          </w:hyperlink>
+          <w:r/>
+          <w:r/>
+        </w:p>
+        <w:p>
+          <w:pPr>
+            <w:pStyle w:val="869"/>
+            <w:tabs>
+              <w:tab w:val="right" w:pos="9355" w:leader="dot"/>
+            </w:tabs>
+            <w:rPr>
+              <w:highlight w:val="none"/>
+            </w:rPr>
+          </w:pPr>
+          <w:r/>
+          <w:hyperlink w:tooltip="#_Toc13" w:anchor="_Toc13" w:history="1">
+            <w:r>
+              <w:rPr>
+                <w:rStyle w:val="860"/>
+              </w:rPr>
+            </w:r>
+            <w:r>
+              <w:rPr>
+                <w:rStyle w:val="860"/>
+                <w:highlight w:val="none"/>
+              </w:rPr>
+              <w:t xml:space="preserve">1.4.1 Использованные библиотеки и подпрограммы</w:t>
+            </w:r>
+            <w:r>
+              <w:rPr>
+                <w:rStyle w:val="860"/>
+                <w:highlight w:val="none"/>
+              </w:rPr>
+            </w:r>
+            <w:r>
+              <w:tab/>
+            </w:r>
+            <w:r>
+              <w:fldChar w:fldCharType="begin"/>
+              <w:instrText xml:space="preserve">PAGEREF _Toc13 \h</w:instrText>
+              <w:fldChar w:fldCharType="separate"/>
+              <w:t xml:space="preserve">17</w:t>
+              <w:fldChar w:fldCharType="end"/>
+            </w:r>
+          </w:hyperlink>
+          <w:r>
+            <w:rPr>
+              <w:highlight w:val="none"/>
+            </w:rPr>
+          </w:r>
+          <w:r/>
         </w:p>
         <w:p>
           <w:pPr>
@@ -3832,6 +3852,7 @@
               <w:highlight w:val="none"/>
             </w:rPr>
           </w:pPr>
+          <w:r/>
           <w:hyperlink w:tooltip="#_Toc14" w:anchor="_Toc14" w:history="1">
             <w:r>
               <w:rPr>
@@ -3865,6 +3886,7 @@
               <w:highlight w:val="none"/>
             </w:rPr>
           </w:r>
+          <w:r/>
         </w:p>
         <w:p>
           <w:pPr>
@@ -3876,6 +3898,7 @@
               <w:highlight w:val="none"/>
             </w:rPr>
           </w:pPr>
+          <w:r/>
           <w:hyperlink w:tooltip="#_Toc15" w:anchor="_Toc15" w:history="1">
             <w:r>
               <w:rPr>
@@ -3909,6 +3932,7 @@
               <w:highlight w:val="none"/>
             </w:rPr>
           </w:r>
+          <w:r/>
         </w:p>
         <w:p>
           <w:pPr>
@@ -3920,6 +3944,7 @@
               <w:highlight w:val="none"/>
             </w:rPr>
           </w:pPr>
+          <w:r/>
           <w:hyperlink w:tooltip="#_Toc16" w:anchor="_Toc16" w:history="1">
             <w:r>
               <w:rPr>
@@ -3953,6 +3978,7 @@
               <w:highlight w:val="none"/>
             </w:rPr>
           </w:r>
+          <w:r/>
         </w:p>
         <w:p>
           <w:pPr>
@@ -3964,6 +3990,7 @@
               <w:highlight w:val="none"/>
             </w:rPr>
           </w:pPr>
+          <w:r/>
           <w:hyperlink w:tooltip="#_Toc17" w:anchor="_Toc17" w:history="1">
             <w:r>
               <w:rPr>
@@ -3999,6 +4026,7 @@
               <w:highlight w:val="none"/>
             </w:rPr>
           </w:r>
+          <w:r/>
         </w:p>
         <w:p>
           <w:pPr>
@@ -4007,6 +4035,7 @@
               <w:tab w:val="right" w:pos="9355" w:leader="dot"/>
             </w:tabs>
           </w:pPr>
+          <w:r/>
           <w:hyperlink w:tooltip="#_Toc18" w:anchor="_Toc18" w:history="1">
             <w:r>
               <w:rPr>
@@ -4035,6 +4064,7 @@
               <w:fldChar w:fldCharType="end"/>
             </w:r>
           </w:hyperlink>
+          <w:r/>
           <w:r/>
         </w:p>
         <w:p>
@@ -4047,6 +4077,7 @@
               <w:rStyle w:val="703"/>
             </w:rPr>
           </w:pPr>
+          <w:r/>
           <w:hyperlink w:tooltip="#_Toc19" w:anchor="_Toc19" w:history="1">
             <w:r>
               <w:rPr>
@@ -4080,6 +4111,7 @@
               <w:rStyle w:val="703"/>
             </w:rPr>
           </w:r>
+          <w:r/>
         </w:p>
         <w:p>
           <w:pPr>
@@ -4092,6 +4124,7 @@
               <w:highlight w:val="none"/>
             </w:rPr>
           </w:pPr>
+          <w:r/>
           <w:hyperlink w:tooltip="#_Toc20" w:anchor="_Toc20" w:history="1">
             <w:r>
               <w:rPr>
@@ -4126,6 +4159,7 @@
               <w:highlight w:val="none"/>
             </w:rPr>
           </w:r>
+          <w:r/>
         </w:p>
         <w:p>
           <w:pPr>
@@ -4137,6 +4171,7 @@
               <w:highlight w:val="yellow"/>
             </w:rPr>
           </w:pPr>
+          <w:r/>
           <w:hyperlink w:tooltip="#_Toc21" w:anchor="_Toc21" w:history="1">
             <w:r>
               <w:rPr>
@@ -4172,6 +4207,7 @@
               <w:highlight w:val="yellow"/>
             </w:rPr>
           </w:r>
+          <w:r/>
         </w:p>
         <w:p>
           <w:pPr>
@@ -4183,6 +4219,7 @@
               <w:highlight w:val="yellow"/>
             </w:rPr>
           </w:pPr>
+          <w:r/>
           <w:hyperlink w:tooltip="#_Toc22" w:anchor="_Toc22" w:history="1">
             <w:r>
               <w:rPr>
@@ -4218,6 +4255,7 @@
               <w:highlight w:val="yellow"/>
             </w:rPr>
           </w:r>
+          <w:r/>
         </w:p>
         <w:p>
           <w:pPr>
@@ -4229,6 +4267,7 @@
               <w:highlight w:val="none"/>
             </w:rPr>
           </w:pPr>
+          <w:r/>
           <w:hyperlink w:tooltip="#_Toc23" w:anchor="_Toc23" w:history="1">
             <w:r>
               <w:rPr>
@@ -4264,6 +4303,7 @@
               <w:highlight w:val="none"/>
             </w:rPr>
           </w:r>
+          <w:r/>
         </w:p>
         <w:p>
           <w:pPr>
@@ -4275,6 +4315,7 @@
               <w:highlight w:val="none"/>
             </w:rPr>
           </w:pPr>
+          <w:r/>
           <w:hyperlink w:tooltip="#_Toc24" w:anchor="_Toc24" w:history="1">
             <w:r>
               <w:rPr>
@@ -4310,6 +4351,7 @@
               <w:highlight w:val="none"/>
             </w:rPr>
           </w:r>
+          <w:r/>
         </w:p>
         <w:p>
           <w:pPr>
@@ -4321,6 +4363,7 @@
               <w:highlight w:val="none"/>
             </w:rPr>
           </w:pPr>
+          <w:r/>
           <w:hyperlink w:tooltip="#_Toc25" w:anchor="_Toc25" w:history="1">
             <w:r>
               <w:rPr>
@@ -4356,6 +4399,7 @@
               <w:highlight w:val="none"/>
             </w:rPr>
           </w:r>
+          <w:r/>
         </w:p>
         <w:p>
           <w:pPr>
@@ -4367,6 +4411,7 @@
               <w:highlight w:val="none"/>
             </w:rPr>
           </w:pPr>
+          <w:r/>
           <w:hyperlink w:tooltip="#_Toc26" w:anchor="_Toc26" w:history="1">
             <w:r>
               <w:rPr>
@@ -4401,6 +4446,7 @@
               <w:highlight w:val="none"/>
             </w:rPr>
           </w:r>
+          <w:r/>
         </w:p>
         <w:p>
           <w:pPr>
@@ -4412,6 +4458,7 @@
               <w:highlight w:val="none"/>
             </w:rPr>
           </w:pPr>
+          <w:r/>
           <w:hyperlink w:tooltip="#_Toc27" w:anchor="_Toc27" w:history="1">
             <w:r>
               <w:rPr>
@@ -4446,6 +4493,7 @@
               <w:highlight w:val="none"/>
             </w:rPr>
           </w:r>
+          <w:r/>
         </w:p>
         <w:p>
           <w:pPr>
@@ -4457,6 +4505,7 @@
               <w:highlight w:val="none"/>
             </w:rPr>
           </w:pPr>
+          <w:r/>
           <w:hyperlink w:tooltip="#_Toc28" w:anchor="_Toc28" w:history="1">
             <w:r>
               <w:rPr>
@@ -4491,6 +4540,7 @@
               <w:highlight w:val="none"/>
             </w:rPr>
           </w:r>
+          <w:r/>
         </w:p>
         <w:p>
           <w:pPr>
@@ -4502,6 +4552,7 @@
               <w:highlight w:val="none"/>
             </w:rPr>
           </w:pPr>
+          <w:r/>
           <w:hyperlink w:tooltip="#_Toc29" w:anchor="_Toc29" w:history="1">
             <w:r>
               <w:rPr>
@@ -4536,6 +4587,7 @@
               <w:highlight w:val="none"/>
             </w:rPr>
           </w:r>
+          <w:r/>
         </w:p>
         <w:p>
           <w:pPr>
@@ -4638,7 +4690,6 @@
         </w:rPr>
         <w:tab/>
       </w:r>
-      <w:r/>
       <w:bookmarkEnd w:id="1"/>
       <w:r/>
       <w:r/>
@@ -4838,7 +4889,6 @@
         </w:rPr>
         <w:t xml:space="preserve">1 Конструкторская часть</w:t>
       </w:r>
-      <w:r/>
       <w:bookmarkEnd w:id="2"/>
       <w:r/>
       <w:r/>
@@ -4858,7 +4908,6 @@
         </w:rPr>
         <w:t xml:space="preserve">1.1 Разработка функциональной схемы</w:t>
       </w:r>
-      <w:r/>
       <w:bookmarkEnd w:id="3"/>
       <w:r/>
       <w:r/>
@@ -4882,7 +4931,6 @@
         </w:rPr>
         <w:t xml:space="preserve">1.1.1 Разработка обобщенной функциональной схемы</w:t>
       </w:r>
-      <w:r/>
       <w:bookmarkEnd w:id="4"/>
       <w:r/>
       <w:r/>
@@ -5193,7 +5241,6 @@
         </w:rPr>
         <w:t xml:space="preserve">лера</w:t>
       </w:r>
-      <w:r/>
       <w:bookmarkEnd w:id="5"/>
       <w:r/>
       <w:r/>
@@ -5896,7 +5943,6 @@
         </w:rPr>
         <w:t xml:space="preserve">ы</w:t>
       </w:r>
-      <w:r/>
       <w:bookmarkEnd w:id="6"/>
       <w:r/>
       <w:r/>
@@ -6261,7 +6307,6 @@
         </w:rPr>
         <w:t xml:space="preserve">1.2 Разработка принципиальной схемы</w:t>
       </w:r>
-      <w:r/>
       <w:bookmarkEnd w:id="7"/>
       <w:r/>
       <w:r/>
@@ -6298,14 +6343,13 @@
         </w:rPr>
         <w:t xml:space="preserve">)</w:t>
       </w:r>
+      <w:bookmarkEnd w:id="8"/>
+      <w:r>
+        <w:rPr>
+          <w:highlight w:val="white"/>
+        </w:rPr>
+      </w:r>
       <w:r/>
-      <w:bookmarkEnd w:id="8"/>
-      <w:r/>
-      <w:r>
-        <w:rPr>
-          <w:highlight w:val="white"/>
-        </w:rPr>
-      </w:r>
     </w:p>
     <w:p>
       <w:pPr>
@@ -6369,14 +6413,10 @@
       </w:r>
       <w:r>
         <w:rPr>
-          <w:highlight w:val="none"/>
-        </w:rPr>
-      </w:r>
-      <w:r>
-        <w:rPr>
           <w:rStyle w:val="885"/>
         </w:rPr>
       </w:r>
+      <w:r/>
     </w:p>
     <w:p>
       <w:pPr>
@@ -6466,12 +6506,6 @@
         </w:rPr>
       </w:r>
       <w:r/>
-      <w:r>
-        <w:rPr>
-          <w:rStyle w:val="885"/>
-        </w:rPr>
-      </w:r>
-      <w:r/>
     </w:p>
     <w:p>
       <w:pPr>
@@ -6836,7 +6870,6 @@
         </w:rPr>
         <w:tab/>
       </w:r>
-      <w:r/>
       <w:bookmarkEnd w:id="9"/>
       <w:r/>
       <w:r/>
@@ -7981,6 +8014,7 @@
           <w:highlight w:val="none"/>
         </w:rPr>
       </w:r>
+      <w:r/>
     </w:p>
     <w:p>
       <w:pPr>
@@ -8000,6 +8034,7 @@
           <w:highlight w:val="none"/>
         </w:rPr>
       </w:r>
+      <w:r/>
     </w:p>
     <w:p>
       <w:pPr>
@@ -8109,14 +8144,9 @@
       <w:r>
         <w:rPr>
           <w:rStyle w:val="885"/>
-          <w:highlight w:val="none"/>
-        </w:rPr>
-      </w:r>
-      <w:r>
-        <w:rPr>
-          <w:rStyle w:val="885"/>
-        </w:rPr>
-      </w:r>
+        </w:rPr>
+      </w:r>
+      <w:r/>
     </w:p>
     <w:p>
       <w:pPr>
@@ -8139,14 +8169,9 @@
       <w:r>
         <w:rPr>
           <w:rStyle w:val="885"/>
-          <w:highlight w:val="none"/>
-        </w:rPr>
-      </w:r>
-      <w:r>
-        <w:rPr>
-          <w:rStyle w:val="885"/>
-        </w:rPr>
-      </w:r>
+        </w:rPr>
+      </w:r>
+      <w:r/>
     </w:p>
     <w:p>
       <w:pPr>
@@ -8215,89 +8240,75 @@
         </w:rPr>
         <w:t xml:space="preserve">ha</w:t>
       </w:r>
+      <w:r>
+        <w:rPr>
+          <w:rStyle w:val="885"/>
+          <w:highlight w:val="none"/>
+          <w:vertAlign w:val="baseline"/>
+        </w:rPr>
+        <w:t xml:space="preserve"> – U</w:t>
+      </w:r>
+      <w:r>
+        <w:rPr>
+          <w:rStyle w:val="885"/>
+          <w:highlight w:val="none"/>
+          <w:vertAlign w:val="subscript"/>
+        </w:rPr>
+        <w:t xml:space="preserve">кэ</w:t>
+      </w:r>
+      <w:r>
+        <w:rPr>
+          <w:rStyle w:val="885"/>
+          <w:highlight w:val="none"/>
+          <w:vertAlign w:val="baseline"/>
+        </w:rPr>
+        <w:t xml:space="preserve">)</w:t>
+      </w:r>
+      <w:r>
+        <w:rPr>
+          <w:rStyle w:val="885"/>
+          <w:highlight w:val="none"/>
+          <w:vertAlign w:val="baseline"/>
+        </w:rPr>
+        <w:t xml:space="preserve"> / </w:t>
+      </w:r>
+      <w:r>
+        <w:rPr>
+          <w:rStyle w:val="885"/>
+          <w:highlight w:val="none"/>
+        </w:rPr>
+        <w:t xml:space="preserve">R</w:t>
+      </w:r>
+      <w:r>
+        <w:rPr>
+          <w:rStyle w:val="885"/>
+          <w:highlight w:val="none"/>
+          <w:vertAlign w:val="subscript"/>
+        </w:rPr>
+        <w:t xml:space="preserve">к</w:t>
+      </w:r>
+      <w:r>
+        <w:rPr>
+          <w:rStyle w:val="885"/>
+          <w:highlight w:val="none"/>
+          <w:vertAlign w:val="superscript"/>
+        </w:rPr>
+        <w:t xml:space="preserve">*</w:t>
+      </w:r>
+      <w:r>
+        <w:rPr>
+          <w:rStyle w:val="885"/>
+          <w:highlight w:val="none"/>
+          <w:vertAlign w:val="baseline"/>
+        </w:rPr>
+        <w:t xml:space="preserve"> = 3.1 / 270  = 11.5 мА</w:t>
+      </w:r>
+      <w:r>
+        <w:rPr>
+          <w:rStyle w:val="885"/>
+        </w:rPr>
+      </w:r>
       <w:r/>
-      <w:r>
-        <w:rPr>
-          <w:rStyle w:val="885"/>
-          <w:highlight w:val="none"/>
-          <w:vertAlign w:val="baseline"/>
-        </w:rPr>
-      </w:r>
-      <w:r>
-        <w:rPr>
-          <w:rStyle w:val="885"/>
-          <w:highlight w:val="none"/>
-          <w:vertAlign w:val="baseline"/>
-        </w:rPr>
-        <w:t xml:space="preserve"> – U</w:t>
-      </w:r>
-      <w:r>
-        <w:rPr>
-          <w:rStyle w:val="885"/>
-          <w:highlight w:val="none"/>
-          <w:vertAlign w:val="subscript"/>
-        </w:rPr>
-        <w:t xml:space="preserve">кэ</w:t>
-      </w:r>
-      <w:r>
-        <w:rPr>
-          <w:rStyle w:val="885"/>
-          <w:highlight w:val="none"/>
-          <w:vertAlign w:val="baseline"/>
-        </w:rPr>
-        <w:t xml:space="preserve">)</w:t>
-      </w:r>
-      <w:r>
-        <w:rPr>
-          <w:rStyle w:val="885"/>
-          <w:highlight w:val="none"/>
-          <w:vertAlign w:val="baseline"/>
-        </w:rPr>
-        <w:t xml:space="preserve"> / </w:t>
-      </w:r>
-      <w:r>
-        <w:rPr>
-          <w:rStyle w:val="885"/>
-          <w:highlight w:val="none"/>
-        </w:rPr>
-        <w:t xml:space="preserve">R</w:t>
-      </w:r>
-      <w:r>
-        <w:rPr>
-          <w:rStyle w:val="885"/>
-          <w:highlight w:val="none"/>
-          <w:vertAlign w:val="subscript"/>
-        </w:rPr>
-        <w:t xml:space="preserve">к</w:t>
-      </w:r>
-      <w:r>
-        <w:rPr>
-          <w:rStyle w:val="885"/>
-          <w:highlight w:val="none"/>
-          <w:vertAlign w:val="superscript"/>
-        </w:rPr>
-        <w:t xml:space="preserve">*</w:t>
-      </w:r>
-      <w:r>
-        <w:rPr>
-          <w:rStyle w:val="885"/>
-          <w:highlight w:val="none"/>
-          <w:vertAlign w:val="baseline"/>
-        </w:rPr>
-        <w:t xml:space="preserve"> = 3.1 / 270  = 11.5 мА</w:t>
-      </w:r>
-      <w:r>
-        <w:rPr>
-          <w:rStyle w:val="885"/>
-          <w:highlight w:val="none"/>
-          <w:vertAlign w:val="baseline"/>
-        </w:rPr>
-      </w:r>
-      <w:r>
-        <w:rPr>
-          <w:rStyle w:val="885"/>
-        </w:rPr>
-      </w:r>
     </w:p>
     <w:p>
       <w:pPr>
@@ -8493,37 +8504,12 @@
       </w:r>
       <w:r>
         <w:rPr>
-          <w:rStyle w:val="885"/>
           <w:sz w:val="28"/>
           <w:highlight w:val="yellow"/>
           <w:vertAlign w:val="baseline"/>
         </w:rPr>
       </w:r>
-      <w:r>
-        <w:rPr>
-          <w:rStyle w:val="885"/>
-          <w:highlight w:val="yellow"/>
-        </w:rPr>
-      </w:r>
-      <w:r>
-        <w:rPr>
-          <w:rStyle w:val="885"/>
-          <w:highlight w:val="yellow"/>
-        </w:rPr>
-      </w:r>
-      <w:r>
-        <w:rPr>
-          <w:rStyle w:val="885"/>
-          <w:highlight w:val="yellow"/>
-        </w:rPr>
-      </w:r>
-      <w:r>
-        <w:rPr>
-          <w:sz w:val="28"/>
-          <w:highlight w:val="yellow"/>
-          <w:vertAlign w:val="baseline"/>
-        </w:rPr>
-      </w:r>
+      <w:r/>
     </w:p>
     <w:p>
       <w:pPr>
@@ -8548,6 +8534,7 @@
           <w:highlight w:val="yellow"/>
         </w:rPr>
       </w:r>
+      <w:r/>
     </w:p>
     <w:p>
       <w:pPr>
@@ -8570,6 +8557,7 @@
           <w:highlight w:val="yellow"/>
         </w:rPr>
       </w:r>
+      <w:r/>
     </w:p>
     <w:p>
       <w:pPr>
@@ -8590,10 +8578,11 @@
           <w:highlight w:val="none"/>
         </w:rPr>
       </w:r>
+      <w:r/>
     </w:p>
     <w:p>
       <w:pPr>
-        <w:shd w:val="nil"/>
+        <w:shd w:val="nil" w:color="auto"/>
       </w:pPr>
       <w:r>
         <w:rPr>
@@ -8606,6 +8595,7 @@
           <w:highlight w:val="none"/>
         </w:rPr>
       </w:r>
+      <w:r/>
     </w:p>
     <w:p>
       <w:pPr>
@@ -8635,7 +8625,6 @@
         </w:rPr>
         <w:t xml:space="preserve">)</w:t>
       </w:r>
-      <w:r/>
       <w:bookmarkEnd w:id="10"/>
       <w:r/>
       <w:r/>
@@ -9022,7 +9011,6 @@
         </w:rPr>
         <w:t xml:space="preserve">1.3 Расчет потребляемой мощности</w:t>
       </w:r>
-      <w:r/>
       <w:bookmarkEnd w:id="11"/>
       <w:r/>
       <w:r/>
@@ -10431,7 +10419,6 @@
         </w:rPr>
         <w:t xml:space="preserve">1.4 Разработка программной части</w:t>
       </w:r>
-      <w:r/>
       <w:bookmarkEnd w:id="12"/>
       <w:r/>
       <w:r/>
@@ -10452,14 +10439,13 @@
         </w:rPr>
         <w:t xml:space="preserve">1.4.1 Использованные библиотеки и подпрограммы</w:t>
       </w:r>
+      <w:bookmarkEnd w:id="13"/>
+      <w:r>
+        <w:rPr>
+          <w:highlight w:val="none"/>
+        </w:rPr>
+      </w:r>
       <w:r/>
-      <w:bookmarkEnd w:id="13"/>
-      <w:r/>
-      <w:r>
-        <w:rPr>
-          <w:highlight w:val="none"/>
-        </w:rPr>
-      </w:r>
     </w:p>
     <w:p>
       <w:pPr>
@@ -10991,11 +10977,7 @@
           <w:highlight w:val="none"/>
         </w:rPr>
       </w:r>
-      <w:r>
-        <w:rPr>
-          <w:highlight w:val="none"/>
-        </w:rPr>
-      </w:r>
+      <w:r/>
     </w:p>
     <w:p>
       <w:pPr>
@@ -11024,11 +11006,7 @@
           <w:highlight w:val="none"/>
         </w:rPr>
       </w:r>
-      <w:r>
-        <w:rPr>
-          <w:highlight w:val="none"/>
-        </w:rPr>
-      </w:r>
+      <w:r/>
     </w:p>
     <w:p>
       <w:pPr>
@@ -11052,6 +11030,7 @@
           <w:highlight w:val="none"/>
         </w:rPr>
       </w:r>
+      <w:r/>
     </w:p>
     <w:p>
       <w:pPr>
@@ -11080,11 +11059,7 @@
           <w:highlight w:val="none"/>
         </w:rPr>
       </w:r>
-      <w:r>
-        <w:rPr>
-          <w:highlight w:val="none"/>
-        </w:rPr>
-      </w:r>
+      <w:r/>
     </w:p>
     <w:p>
       <w:pPr>
@@ -11100,7 +11075,6 @@
       <w:r>
         <w:br w:type="page" w:clear="all"/>
       </w:r>
-      <w:r/>
       <w:r/>
     </w:p>
     <w:p>
@@ -11122,7 +11096,6 @@
         </w:rPr>
         <w:t xml:space="preserve">1.4.2 Алгоритм основной программы</w:t>
       </w:r>
-      <w:r/>
       <w:bookmarkEnd w:id="14"/>
       <w:r/>
       <w:r/>
@@ -12001,7 +11974,6 @@
         </w:rPr>
         <w:t xml:space="preserve">1.4.3 Управление динамической индикацией</w:t>
       </w:r>
-      <w:r/>
       <w:bookmarkEnd w:id="15"/>
       <w:r/>
       <w:r/>
@@ -13626,7 +13598,6 @@
         </w:rPr>
         <w:t xml:space="preserve">1.4.4 Отсчет времени реакции</w:t>
       </w:r>
-      <w:r/>
       <w:bookmarkEnd w:id="16"/>
       <w:r/>
       <w:r/>
@@ -15117,14 +15088,13 @@
         </w:rPr>
         <w:t xml:space="preserve">1.4.5 Работа с UART</w:t>
       </w:r>
+      <w:bookmarkEnd w:id="17"/>
+      <w:r>
+        <w:rPr>
+          <w:highlight w:val="none"/>
+        </w:rPr>
+      </w:r>
       <w:r/>
-      <w:bookmarkEnd w:id="17"/>
-      <w:r/>
-      <w:r>
-        <w:rPr>
-          <w:highlight w:val="none"/>
-        </w:rPr>
-      </w:r>
     </w:p>
     <w:p>
       <w:pPr>
@@ -15315,24 +15285,10 @@
       </w:r>
       <w:r>
         <w:rPr>
-          <w:highlight w:val="yellow"/>
-        </w:rPr>
-      </w:r>
-      <w:r>
-        <w:rPr>
-          <w:highlight w:val="none"/>
-        </w:rPr>
-      </w:r>
-      <w:r>
-        <w:rPr>
-          <w:highlight w:val="none"/>
-        </w:rPr>
-      </w:r>
-      <w:r>
-        <w:rPr>
-          <w:highlight w:val="none"/>
-        </w:rPr>
-      </w:r>
+          <w:highlight w:val="none"/>
+        </w:rPr>
+      </w:r>
+      <w:r/>
     </w:p>
     <w:p>
       <w:pPr>
@@ -15420,11 +15376,7 @@
           <w:highlight w:val="none"/>
         </w:rPr>
       </w:r>
-      <w:r>
-        <w:rPr>
-          <w:highlight w:val="none"/>
-        </w:rPr>
-      </w:r>
+      <w:r/>
     </w:p>
     <w:p>
       <w:pPr>
@@ -15452,6 +15404,7 @@
           <w:highlight w:val="none"/>
         </w:rPr>
       </w:r>
+      <w:r/>
     </w:p>
     <w:p>
       <w:pPr>
@@ -15468,7 +15421,6 @@
         </w:rPr>
         <w:t xml:space="preserve">St — стартовый бит (всегда на уровне логического 0);</w:t>
       </w:r>
-      <w:r/>
       <w:r/>
     </w:p>
     <w:p>
@@ -16464,7 +16416,7 @@
     </w:p>
     <w:p>
       <w:pPr>
-        <w:shd w:val="nil"/>
+        <w:shd w:val="nil" w:color="auto"/>
         <w:rPr>
           <w:highlight w:val="none"/>
         </w:rPr>
@@ -16480,6 +16432,7 @@
           <w:highlight w:val="none"/>
         </w:rPr>
       </w:r>
+      <w:r/>
     </w:p>
     <w:p>
       <w:pPr>
@@ -18811,6 +18764,7 @@
           <w:highlight w:val="none"/>
         </w:rPr>
       </w:r>
+      <w:r/>
     </w:p>
     <w:p>
       <w:pPr>
@@ -19832,7 +19786,6 @@
       <w:r>
         <w:t xml:space="preserve">2 Технологическая часть</w:t>
       </w:r>
-      <w:r/>
       <w:bookmarkEnd w:id="18"/>
       <w:r/>
       <w:r/>
@@ -19853,7 +19806,6 @@
         </w:rPr>
         <w:t xml:space="preserve">2.1 Тестирование программы</w:t>
       </w:r>
-      <w:r/>
       <w:bookmarkEnd w:id="19"/>
       <w:r/>
       <w:r/>
@@ -19893,16 +19845,18 @@
     <w:p>
       <w:pPr>
         <w:pStyle w:val="886"/>
-        <w:rPr>
-          <w:highlight w:val="none"/>
-        </w:rPr>
-      </w:pPr>
+        <w:ind w:left="0" w:right="0" w:firstLine="0"/>
+        <w:rPr>
+          <w:highlight w:val="none"/>
+        </w:rPr>
+      </w:pPr>
+      <w:r/>
       <w:r>
         <mc:AlternateContent>
           <mc:Choice Requires="wpg">
             <w:drawing>
               <wp:inline xmlns:wp="http://schemas.openxmlformats.org/drawingml/2006/wordprocessingDrawing" distT="0" distB="0" distL="0" distR="0">
-                <wp:extent cx="5940425" cy="3912238"/>
+                <wp:extent cx="5940425" cy="4240973"/>
                 <wp:effectExtent l="0" t="0" r="0" b="0"/>
                 <wp:docPr id="20" name="" hidden="0"/>
                 <wp:cNvGraphicFramePr>
@@ -19912,7 +19866,7 @@
                   <a:graphicData uri="http://schemas.openxmlformats.org/drawingml/2006/picture">
                     <pic:pic xmlns:pic="http://schemas.openxmlformats.org/drawingml/2006/picture">
                       <pic:nvPicPr>
-                        <pic:cNvPr id="1991779451" name="" hidden="0"/>
+                        <pic:cNvPr id="118204905" name="" hidden="0"/>
                         <pic:cNvPicPr>
                           <a:picLocks noChangeAspect="1"/>
                         </pic:cNvPicPr>
@@ -19925,7 +19879,7 @@
                       <pic:spPr bwMode="auto">
                         <a:xfrm>
                           <a:off x="0" y="0"/>
-                          <a:ext cx="5940424" cy="3912238"/>
+                          <a:ext cx="5940424" cy="4240973"/>
                         </a:xfrm>
                         <a:prstGeom prst="rect">
                           <a:avLst/>
@@ -19955,7 +19909,7 @@
                   <v:f eqn="sum @10 21600 0"/>
                 </v:formulas>
               </v:shapetype>
-              <v:shape id="_x0000_i19" o:spid="_x0000_s19" type="#_x0000_t75" style="mso-wrap-distance-left:0.0pt;mso-wrap-distance-top:0.0pt;mso-wrap-distance-right:0.0pt;mso-wrap-distance-bottom:0.0pt;width:467.8pt;height:308.1pt;" stroked="false">
+              <v:shape id="_x0000_i19" o:spid="_x0000_s19" type="#_x0000_t75" style="mso-wrap-distance-left:0.0pt;mso-wrap-distance-top:0.0pt;mso-wrap-distance-right:0.0pt;mso-wrap-distance-bottom:0.0pt;width:467.8pt;height:333.9pt;" stroked="false">
                 <v:path textboxrect="0,0,0,0"/>
                 <v:imagedata r:id="rId32" o:title=""/>
               </v:shape>
@@ -19964,6 +19918,7 @@
         </mc:AlternateContent>
       </w:r>
       <w:r/>
+      <w:r/>
     </w:p>
     <w:p>
       <w:pPr>
@@ -19973,7 +19928,13 @@
         </w:rPr>
       </w:pPr>
       <w:r>
-        <w:t xml:space="preserve">Рисунок Х — упрощенная схема тренажера оператора в Proteus</w:t>
+        <w:rPr>
+          <w:highlight w:val="yellow"/>
+        </w:rPr>
+        <w:t xml:space="preserve">Рисунок Х</w:t>
+      </w:r>
+      <w:r>
+        <w:t xml:space="preserve"> — упрощенная схема тренажера оператора в Proteus</w:t>
       </w:r>
       <w:r/>
     </w:p>
@@ -20121,7 +20082,7 @@
           <mc:Choice Requires="wpg">
             <w:drawing>
               <wp:inline xmlns:wp="http://schemas.openxmlformats.org/drawingml/2006/wordprocessingDrawing" distT="0" distB="0" distL="0" distR="0">
-                <wp:extent cx="3762102" cy="1638295"/>
+                <wp:extent cx="3255644" cy="1417746"/>
                 <wp:effectExtent l="0" t="0" r="0" b="0"/>
                 <wp:docPr id="21" name="" hidden="0"/>
                 <wp:cNvGraphicFramePr>
@@ -20145,7 +20106,7 @@
                       <pic:spPr bwMode="auto">
                         <a:xfrm flipH="0" flipV="0">
                           <a:off x="0" y="0"/>
-                          <a:ext cx="3762102" cy="1638295"/>
+                          <a:ext cx="3255644" cy="1417745"/>
                         </a:xfrm>
                         <a:prstGeom prst="rect">
                           <a:avLst/>
@@ -20175,7 +20136,7 @@
                   <v:f eqn="sum @10 21600 0"/>
                 </v:formulas>
               </v:shapetype>
-              <v:shape id="_x0000_i20" o:spid="_x0000_s20" type="#_x0000_t75" style="mso-wrap-distance-left:0.0pt;mso-wrap-distance-top:0.0pt;mso-wrap-distance-right:0.0pt;mso-wrap-distance-bottom:0.0pt;width:296.2pt;height:129.0pt;" stroked="false">
+              <v:shape id="_x0000_i20" o:spid="_x0000_s20" type="#_x0000_t75" style="mso-wrap-distance-left:0.0pt;mso-wrap-distance-top:0.0pt;mso-wrap-distance-right:0.0pt;mso-wrap-distance-bottom:0.0pt;width:256.3pt;height:111.6pt;" stroked="false">
                 <v:path textboxrect="0,0,0,0"/>
                 <v:imagedata r:id="rId33" o:title=""/>
               </v:shape>
@@ -20288,7 +20249,7 @@
           <mc:Choice Requires="wpg">
             <w:drawing>
               <wp:inline xmlns:wp="http://schemas.openxmlformats.org/drawingml/2006/wordprocessingDrawing" distT="0" distB="0" distL="0" distR="0">
-                <wp:extent cx="3957637" cy="1744998"/>
+                <wp:extent cx="3251808" cy="1433785"/>
                 <wp:effectExtent l="0" t="0" r="0" b="0"/>
                 <wp:docPr id="22" name="" hidden="0"/>
                 <wp:cNvGraphicFramePr>
@@ -20312,7 +20273,7 @@
                       <pic:spPr bwMode="auto">
                         <a:xfrm flipH="0" flipV="0">
                           <a:off x="0" y="0"/>
-                          <a:ext cx="3957637" cy="1744997"/>
+                          <a:ext cx="3251808" cy="1433784"/>
                         </a:xfrm>
                         <a:prstGeom prst="rect">
                           <a:avLst/>
@@ -20342,7 +20303,7 @@
                   <v:f eqn="sum @10 21600 0"/>
                 </v:formulas>
               </v:shapetype>
-              <v:shape id="_x0000_i21" o:spid="_x0000_s21" type="#_x0000_t75" style="mso-wrap-distance-left:0.0pt;mso-wrap-distance-top:0.0pt;mso-wrap-distance-right:0.0pt;mso-wrap-distance-bottom:0.0pt;width:311.6pt;height:137.4pt;" stroked="false">
+              <v:shape id="_x0000_i21" o:spid="_x0000_s21" type="#_x0000_t75" style="mso-wrap-distance-left:0.0pt;mso-wrap-distance-top:0.0pt;mso-wrap-distance-right:0.0pt;mso-wrap-distance-bottom:0.0pt;width:256.0pt;height:112.9pt;" stroked="false">
                 <v:path textboxrect="0,0,0,0"/>
                 <v:imagedata r:id="rId34" o:title=""/>
               </v:shape>
@@ -20601,7 +20562,6 @@
         </w:rPr>
         <w:t xml:space="preserve">ЗАКЛЮЧЕНИЕ</w:t>
       </w:r>
-      <w:r/>
       <w:bookmarkEnd w:id="20"/>
       <w:r/>
       <w:r/>
@@ -20796,7 +20756,7 @@
     </w:p>
     <w:p>
       <w:pPr>
-        <w:shd w:val="nil"/>
+        <w:shd w:val="nil" w:color="auto"/>
         <w:rPr>
           <w:sz w:val="28"/>
           <w:highlight w:val="yellow"/>
@@ -20815,12 +20775,7 @@
           <w:highlight w:val="yellow"/>
         </w:rPr>
       </w:r>
-      <w:r>
-        <w:rPr>
-          <w:sz w:val="28"/>
-          <w:highlight w:val="yellow"/>
-        </w:rPr>
-      </w:r>
+      <w:r/>
     </w:p>
     <w:p>
       <w:pPr>
@@ -20841,26 +20796,25 @@
         </w:rPr>
         <w:t xml:space="preserve">СПИСОК ИСПОЛЬЗОВАННЫХ ИСТОЧНИКОВ</w:t>
       </w:r>
-      <w:r/>
       <w:bookmarkEnd w:id="21"/>
-      <w:r/>
       <w:r>
         <w:rPr>
           <w:highlight w:val="yellow"/>
         </w:rPr>
-      </w:r>
-    </w:p>
-    <w:p>
-      <w:pPr>
-        <w:shd w:val="nil"/>
-      </w:pPr>
-      <w:r>
-        <w:br w:type="page" w:clear="all"/>
       </w:r>
       <w:r/>
     </w:p>
     <w:p>
       <w:pPr>
+        <w:shd w:val="nil" w:color="auto"/>
+      </w:pPr>
+      <w:r>
+        <w:br w:type="page" w:clear="all"/>
+      </w:r>
+      <w:r/>
+    </w:p>
+    <w:p>
+      <w:pPr>
         <w:pStyle w:val="700"/>
         <w:ind w:left="0" w:firstLine="0"/>
         <w:jc w:val="center"/>
@@ -20878,15 +20832,14 @@
         </w:rPr>
         <w:t xml:space="preserve">ПРИЛОЖЕНИЕ А</w:t>
       </w:r>
+      <w:bookmarkEnd w:id="22"/>
+      <w:r>
+        <w:rPr>
+          <w:sz w:val="28"/>
+          <w:highlight w:val="yellow"/>
+        </w:rPr>
+      </w:r>
       <w:r/>
-      <w:bookmarkEnd w:id="22"/>
-      <w:r/>
-      <w:r>
-        <w:rPr>
-          <w:sz w:val="28"/>
-          <w:highlight w:val="yellow"/>
-        </w:rPr>
-      </w:r>
     </w:p>
     <w:p>
       <w:pPr>
@@ -20909,16 +20862,15 @@
         </w:rPr>
         <w:t xml:space="preserve">Исходный текст программы</w:t>
       </w:r>
+      <w:bookmarkEnd w:id="23"/>
+      <w:r>
+        <w:rPr>
+          <w:b/>
+          <w:sz w:val="28"/>
+          <w:highlight w:val="yellow"/>
+        </w:rPr>
+      </w:r>
       <w:r/>
-      <w:bookmarkEnd w:id="23"/>
-      <w:r/>
-      <w:r>
-        <w:rPr>
-          <w:b/>
-          <w:sz w:val="28"/>
-          <w:highlight w:val="yellow"/>
-        </w:rPr>
-      </w:r>
     </w:p>
     <w:p>
       <w:pPr>
@@ -20939,16 +20891,10 @@
       <w:r>
         <w:rPr>
           <w:b/>
-          <w:sz w:val="28"/>
           <w:highlight w:val="yellow"/>
         </w:rPr>
       </w:r>
-      <w:r>
-        <w:rPr>
-          <w:b/>
-          <w:highlight w:val="yellow"/>
-        </w:rPr>
-      </w:r>
+      <w:r/>
     </w:p>
     <w:p>
       <w:pPr>
@@ -20971,16 +20917,15 @@
         </w:rPr>
         <w:t xml:space="preserve">ПРИЛОЖЕНИЕ Б</w:t>
       </w:r>
+      <w:bookmarkEnd w:id="24"/>
+      <w:r>
+        <w:rPr>
+          <w:b/>
+          <w:sz w:val="28"/>
+          <w:highlight w:val="none"/>
+        </w:rPr>
+      </w:r>
       <w:r/>
-      <w:bookmarkEnd w:id="24"/>
-      <w:r/>
-      <w:r>
-        <w:rPr>
-          <w:b/>
-          <w:sz w:val="28"/>
-          <w:highlight w:val="none"/>
-        </w:rPr>
-      </w:r>
     </w:p>
     <w:p>
       <w:pPr>
@@ -21003,16 +20948,15 @@
         </w:rPr>
         <w:t xml:space="preserve">Функциональная электрическая схема</w:t>
       </w:r>
+      <w:bookmarkEnd w:id="25"/>
+      <w:r>
+        <w:rPr>
+          <w:b/>
+          <w:sz w:val="28"/>
+          <w:highlight w:val="none"/>
+        </w:rPr>
+      </w:r>
       <w:r/>
-      <w:bookmarkEnd w:id="25"/>
-      <w:r/>
-      <w:r>
-        <w:rPr>
-          <w:b/>
-          <w:sz w:val="28"/>
-          <w:highlight w:val="none"/>
-        </w:rPr>
-      </w:r>
     </w:p>
     <w:p>
       <w:pPr>
@@ -21040,10 +20984,11 @@
           <w:highlight w:val="none"/>
         </w:rPr>
       </w:r>
+      <w:r/>
     </w:p>
     <w:p>
       <w:pPr>
-        <w:shd w:val="nil"/>
+        <w:shd w:val="nil" w:color="auto"/>
         <w:rPr>
           <w:b/>
           <w:highlight w:val="yellow"/>
@@ -21060,16 +21005,10 @@
       <w:r>
         <w:rPr>
           <w:b/>
-          <w:sz w:val="28"/>
           <w:highlight w:val="yellow"/>
         </w:rPr>
       </w:r>
-      <w:r>
-        <w:rPr>
-          <w:b/>
-          <w:highlight w:val="yellow"/>
-        </w:rPr>
-      </w:r>
+      <w:r/>
     </w:p>
     <w:p>
       <w:pPr>
@@ -21089,7 +21028,6 @@
         </w:rPr>
         <w:t xml:space="preserve">ПРИЛОЖЕНИЕ В</w:t>
       </w:r>
-      <w:r/>
       <w:bookmarkEnd w:id="26"/>
       <w:r/>
       <w:r/>
@@ -21112,7 +21050,6 @@
         </w:rPr>
         <w:t xml:space="preserve">Принципиальная электрическая схема</w:t>
       </w:r>
-      <w:r/>
       <w:bookmarkEnd w:id="27"/>
       <w:r/>
       <w:r/>
@@ -21144,7 +21081,7 @@
     </w:p>
     <w:p>
       <w:pPr>
-        <w:shd w:val="nil"/>
+        <w:shd w:val="nil" w:color="auto"/>
         <w:rPr>
           <w:b/>
           <w:highlight w:val="yellow"/>
@@ -21163,12 +21100,7 @@
           <w:highlight w:val="yellow"/>
         </w:rPr>
       </w:r>
-      <w:r>
-        <w:rPr>
-          <w:b/>
-          <w:highlight w:val="yellow"/>
-        </w:rPr>
-      </w:r>
+      <w:r/>
     </w:p>
     <w:p>
       <w:pPr>
@@ -21188,7 +21120,6 @@
         </w:rPr>
         <w:t xml:space="preserve">ПРИЛОЖЕНИЕ Д</w:t>
       </w:r>
-      <w:r/>
       <w:bookmarkEnd w:id="28"/>
       <w:r/>
       <w:r/>
@@ -21211,7 +21142,6 @@
         </w:rPr>
         <w:t xml:space="preserve">Перечень радиоэлементов</w:t>
       </w:r>
-      <w:r/>
       <w:bookmarkEnd w:id="29"/>
       <w:r/>
       <w:r/>
@@ -21262,6 +21192,7 @@
           <w:highlight w:val="none"/>
         </w:rPr>
       </w:r>
+      <w:r/>
     </w:p>
     <w:p>
       <w:pPr>
@@ -21285,6 +21216,7 @@
           <w:highlight w:val="none"/>
         </w:rPr>
       </w:r>
+      <w:r/>
     </w:p>
     <w:sectPr>
       <w:headerReference w:type="first" r:id="rId10"/>

--- a/mk_course_work/RPZ/черновик РПЗ (копия).docx
+++ b/mk_course_work/RPZ/черновик РПЗ (копия).docx
@@ -4938,6 +4938,15 @@
     <w:p>
       <w:pPr>
         <w:pStyle w:val="886"/>
+      </w:pPr>
+      <w:r>
+        <w:t xml:space="preserve">Проектирование устройства было начато с разработки функциональной схемы, в соответствии с методическими указаниями [1]</w:t>
+      </w:r>
+      <w:r/>
+    </w:p>
+    <w:p>
+      <w:pPr>
+        <w:pStyle w:val="886"/>
         <w:ind w:left="0" w:right="0" w:firstLine="708"/>
         <w:jc w:val="both"/>
         <w:rPr>
@@ -5076,7 +5085,7 @@
         <w:rPr>
           <w:highlight w:val="none"/>
         </w:rPr>
-        <w:t xml:space="preserve">Для управления дисплеем и светодиодной матрицей так же будем использовать вспомогательные драйвера, чтобы сократить количество задействованных контактов МК.</w:t>
+        <w:t xml:space="preserve">Для управления дисплеем и светодиодной матрицей так же будем использовать вспомогательные драйверы, чтобы сократить количество задействованных контактов МК.</w:t>
       </w:r>
       <w:r>
         <w:rPr>
@@ -5126,7 +5135,7 @@
           <mc:Choice Requires="wpg">
             <w:drawing>
               <wp:inline xmlns:wp="http://schemas.openxmlformats.org/drawingml/2006/wordprocessingDrawing" distT="0" distB="0" distL="0" distR="0">
-                <wp:extent cx="5940424" cy="3152946"/>
+                <wp:extent cx="5656793" cy="3002405"/>
                 <wp:effectExtent l="0" t="0" r="0" b="0"/>
                 <wp:docPr id="5" name="" hidden="0"/>
                 <wp:cNvGraphicFramePr>
@@ -5147,9 +5156,9 @@
                         <a:stretch/>
                       </pic:blipFill>
                       <pic:spPr bwMode="auto">
-                        <a:xfrm>
+                        <a:xfrm flipH="0" flipV="0">
                           <a:off x="0" y="0"/>
-                          <a:ext cx="5940423" cy="3152945"/>
+                          <a:ext cx="5656793" cy="3002405"/>
                         </a:xfrm>
                         <a:prstGeom prst="rect">
                           <a:avLst/>
@@ -5179,7 +5188,7 @@
                   <v:f eqn="sum @10 21600 0"/>
                 </v:formulas>
               </v:shapetype>
-              <v:shape id="_x0000_i4" o:spid="_x0000_s4" type="#_x0000_t75" style="mso-wrap-distance-left:0.0pt;mso-wrap-distance-top:0.0pt;mso-wrap-distance-right:0.0pt;mso-wrap-distance-bottom:0.0pt;width:467.7pt;height:248.3pt;" stroked="false">
+              <v:shape id="_x0000_i4" o:spid="_x0000_s4" type="#_x0000_t75" style="mso-wrap-distance-left:0.0pt;mso-wrap-distance-top:0.0pt;mso-wrap-distance-right:0.0pt;mso-wrap-distance-bottom:0.0pt;width:445.4pt;height:236.4pt;" stroked="false">
                 <v:path textboxrect="0,0,0,0"/>
                 <v:imagedata r:id="rId17" o:title=""/>
               </v:shape>
@@ -5364,7 +5373,7 @@
           <w:highlight w:val="none"/>
         </w:rPr>
         <w:tab/>
-        <w:t xml:space="preserve">Среди микроконтроллеров типа megaAVR был выбран ATmega8535, который обладает следующими характеристиками:</w:t>
+        <w:t xml:space="preserve">Среди микроконтроллеров типа megaAVR был выбран ATmega8535, который обладает следующими характеристиками [2]:</w:t>
       </w:r>
       <w:r>
         <w:rPr>
@@ -6377,7 +6386,20 @@
         <w:rPr>
           <w:rStyle w:val="885"/>
         </w:rPr>
-        <w:t xml:space="preserve">4 бита двоично-десятичного кода (один десятичный разряд) в сигналы для сегментов ССИ.</w:t>
+        <w:t xml:space="preserve">4 бита двоично-десятичного кода (один десятичный разряд) в сигналы для сегментов ССИ </w:t>
+      </w:r>
+      <w:r>
+        <w:rPr>
+          <w:rStyle w:val="885"/>
+        </w:rPr>
+        <w:t xml:space="preserve">[3]</w:t>
+      </w:r>
+      <w:r/>
+      <w:r>
+        <w:rPr>
+          <w:rStyle w:val="885"/>
+        </w:rPr>
+        <w:t xml:space="preserve">.</w:t>
       </w:r>
       <w:r/>
     </w:p>
@@ -6438,7 +6460,7 @@
           <mc:Choice Requires="wpg">
             <w:drawing>
               <wp:inline xmlns:wp="http://schemas.openxmlformats.org/drawingml/2006/wordprocessingDrawing" distT="0" distB="0" distL="0" distR="0">
-                <wp:extent cx="1721636" cy="1985097"/>
+                <wp:extent cx="1430807" cy="1649763"/>
                 <wp:effectExtent l="0" t="0" r="0" b="0"/>
                 <wp:docPr id="8" name="" hidden="0"/>
                 <wp:cNvGraphicFramePr>
@@ -6462,7 +6484,7 @@
                       <pic:spPr bwMode="auto">
                         <a:xfrm flipH="0" flipV="0">
                           <a:off x="0" y="0"/>
-                          <a:ext cx="1721635" cy="1985097"/>
+                          <a:ext cx="1430807" cy="1649763"/>
                         </a:xfrm>
                         <a:prstGeom prst="rect">
                           <a:avLst/>
@@ -6492,7 +6514,7 @@
                   <v:f eqn="sum @10 21600 0"/>
                 </v:formulas>
               </v:shapetype>
-              <v:shape id="_x0000_i7" o:spid="_x0000_s7" type="#_x0000_t75" style="mso-wrap-distance-left:0.0pt;mso-wrap-distance-top:0.0pt;mso-wrap-distance-right:0.0pt;mso-wrap-distance-bottom:0.0pt;width:135.6pt;height:156.3pt;" stroked="false">
+              <v:shape id="_x0000_i7" o:spid="_x0000_s7" type="#_x0000_t75" style="mso-wrap-distance-left:0.0pt;mso-wrap-distance-top:0.0pt;mso-wrap-distance-right:0.0pt;mso-wrap-distance-bottom:0.0pt;width:112.7pt;height:129.9pt;" stroked="false">
                 <v:path textboxrect="0,0,0,0"/>
                 <v:imagedata r:id="rId20" o:title=""/>
               </v:shape>
@@ -7062,7 +7084,7 @@
           <w:rStyle w:val="885"/>
           <w:highlight w:val="none"/>
         </w:rPr>
-        <w:t xml:space="preserve">Резистор со стороны коллектора ограничивает ток, протекающий в светодиоде, его номинал рассчитывается по формуле (падением напряжения на светодиоде и переходе коллектор-эммитер можно пренебречь):</w:t>
+        <w:t xml:space="preserve">Резистор со стороны коллектора ограничивает ток, протекающий в светодиоде [4], его номинал рассчитывается по формуле (падением напряжения на светодиоде и переходе коллектор-эммитер можно пренебречь):</w:t>
       </w:r>
       <w:r>
         <w:rPr>
@@ -8007,7 +8029,7 @@
         <w:rPr>
           <w:highlight w:val="none"/>
         </w:rPr>
-        <w:t xml:space="preserve">Так как светодиоды, используемые в ССИ имеют схожие характеристики, для управления ССИ были использованы транзисторные ключи с теми же номиналами резисторов.</w:t>
+        <w:t xml:space="preserve">Так как светодиоды, используемые в ССИ [5] имеют схожие характеристики, для управления ССИ были использованы транзисторные ключи с теми же номиналами резисторов.</w:t>
       </w:r>
       <w:r>
         <w:rPr>
@@ -8027,7 +8049,7 @@
         <w:rPr>
           <w:highlight w:val="none"/>
         </w:rPr>
-        <w:t xml:space="preserve">Расчет транзисторного ключа для зуммера:</w:t>
+        <w:t xml:space="preserve">Расчет транзисторного ключа для зуммера [6]:</w:t>
       </w:r>
       <w:r>
         <w:rPr>
@@ -8674,7 +8696,7 @@
           <w:rStyle w:val="705"/>
           <w:b w:val="0"/>
         </w:rPr>
-        <w:t xml:space="preserve">FT232RL</w:t>
+        <w:t xml:space="preserve">FT232RL [7]</w:t>
       </w:r>
       <w:r>
         <w:rPr>
@@ -10467,7 +10489,20 @@
         <w:rPr>
           <w:b w:val="0"/>
         </w:rPr>
-        <w:t xml:space="preserve">была использована библиотека avr-libc, которая является адаптацией стандартной библиотеки Си под архитектуру микроконтроллеров AVR.</w:t>
+        <w:t xml:space="preserve">была использована библиотека avr-libc, которая является адаптацией стандартной библиотеки Си под архитектуру микроконтроллеров AVR </w:t>
+      </w:r>
+      <w:r>
+        <w:rPr>
+          <w:b w:val="0"/>
+        </w:rPr>
+        <w:t xml:space="preserve">[8]</w:t>
+      </w:r>
+      <w:r/>
+      <w:r>
+        <w:rPr>
+          <w:b w:val="0"/>
+        </w:rPr>
+        <w:t xml:space="preserve">.</w:t>
       </w:r>
       <w:r>
         <w:rPr>
@@ -12040,7 +12075,22 @@
           <w:sz w:val="28"/>
           <w:highlight w:val="none"/>
         </w:rPr>
-        <w:t xml:space="preserve">нимает мигающее изображение как статическое — 24 Гц. Так как используется четыре индикатора, их необходимо переключать с частотой 24*4 = 96 Гц. При тактовой частоте 4 МГц и размерности таймера в 8 бит коэффициент предделителя можно определить из уравнения:</w:t>
+        <w:t xml:space="preserve">нимает мигающее изображение как статическое — 24 Гц. Так как используется четыре индикатора, их необходимо переключать с частотой 24*4 = 96 Гц. При тактовой частоте 4 МГц и размерности таймера в 8 бит коэффициент предделителя можно определить из уравнения </w:t>
+      </w:r>
+      <w:r>
+        <w:rPr>
+          <w:sz w:val="28"/>
+          <w:highlight w:val="none"/>
+        </w:rPr>
+        <w:t xml:space="preserve">[9]</w:t>
+      </w:r>
+      <w:r/>
+      <w:r>
+        <w:rPr>
+          <w:sz w:val="28"/>
+          <w:highlight w:val="none"/>
+        </w:rPr>
+        <w:t xml:space="preserve">:</w:t>
       </w:r>
       <w:r>
         <w:rPr>
@@ -13670,7 +13720,21 @@
           <w:sz w:val="28"/>
           <w:highlight w:val="none"/>
         </w:rPr>
-        <w:t xml:space="preserve">Для повышения точности возьмем значение предделителя К=1. Рассчитаем значение регистра сравнения OCR1A:</w:t>
+        <w:t xml:space="preserve">Для повышения точности возьмем значение предделителя К=1. Рассчитаем значение регистра сравнения OCR1A </w:t>
+      </w:r>
+      <w:r>
+        <w:rPr>
+          <w:sz w:val="28"/>
+          <w:highlight w:val="none"/>
+        </w:rPr>
+        <w:t xml:space="preserve">[10]</w:t>
+      </w:r>
+      <w:r>
+        <w:rPr>
+          <w:sz w:val="28"/>
+          <w:highlight w:val="none"/>
+        </w:rPr>
+        <w:t xml:space="preserve">:</w:t>
       </w:r>
       <w:r>
         <w:rPr>
@@ -14208,7 +14272,7 @@
         <w:rPr>
           <w:highlight w:val="none"/>
         </w:rPr>
-        <w:t xml:space="preserve">С помощью режима отладки и показателя Stop Watch было определено время обработки прерывания при выполнении условий ветвления и при их невыполнении.</w:t>
+        <w:t xml:space="preserve">С помощью режима отладки и показателя Stop Watch было определено время обработки прерывания при выполнении условий ветвления и при их невыполнении [11].</w:t>
       </w:r>
       <w:r>
         <w:rPr>
@@ -15109,7 +15173,7 @@
         <w:rPr>
           <w:highlight w:val="none"/>
         </w:rPr>
-        <w:t xml:space="preserve">В качестве способа передачи информации на ПЭВМ в разработанном устройстве используются интерфейсы UART и USB, связь которых осуществляется через соответствующий драйвер. </w:t>
+        <w:t xml:space="preserve">В качестве способа передачи информации на ПЭВМ в разработанном устройстве используются интерфейсы UART и USB, связь которых осуществляется через соответствующий драйвер [12]. </w:t>
       </w:r>
       <w:r>
         <w:rPr>
@@ -19850,7 +19914,6 @@
           <w:highlight w:val="none"/>
         </w:rPr>
       </w:pPr>
-      <w:r/>
       <w:r>
         <mc:AlternateContent>
           <mc:Choice Requires="wpg">
@@ -19917,7 +19980,6 @@
           </mc:Fallback>
         </mc:AlternateContent>
       </w:r>
-      <w:r/>
       <w:r/>
     </w:p>
     <w:p>
